--- a/Node.js Notes.docx
+++ b/Node.js Notes.docx
@@ -86,6 +86,9 @@
         <w:ind w:left="0" w:firstLine="0"/>
       </w:pPr>
       <w:r>
+        <w:rPr>
+          <w:noProof/>
+        </w:rPr>
         <w:drawing>
           <wp:inline distT="0" distB="0" distL="0" distR="0" wp14:anchorId="787B9CD0" wp14:editId="6077A788">
             <wp:extent cx="5943600" cy="2820670"/>
@@ -190,15 +193,7 @@
       </w:pPr>
       <w:r>
         <w:lastRenderedPageBreak/>
-        <w:t xml:space="preserve">IO refers to the </w:t>
-      </w:r>
-      <w:proofErr w:type="gramStart"/>
-      <w:r>
-        <w:t>programs</w:t>
-      </w:r>
-      <w:proofErr w:type="gramEnd"/>
-      <w:r>
-        <w:t xml:space="preserve"> interaction with the </w:t>
+        <w:t xml:space="preserve">IO refers to the programs interaction with the </w:t>
       </w:r>
     </w:p>
     <w:p>
@@ -383,13 +378,8 @@
         <w:pStyle w:val="ListParagraph"/>
         <w:ind w:firstLine="0"/>
       </w:pPr>
-      <w:proofErr w:type="gramStart"/>
-      <w:r>
-        <w:t>connect(</w:t>
-      </w:r>
-      <w:proofErr w:type="gramEnd"/>
-      <w:r>
-        <w:t>“www.foo.com/</w:t>
+      <w:r>
+        <w:t>connect(“www.foo.com/</w:t>
       </w:r>
       <w:proofErr w:type="spellStart"/>
       <w:r>
@@ -425,15 +415,7 @@
         <w:ind w:firstLine="0"/>
       </w:pPr>
       <w:r>
-        <w:t xml:space="preserve">ex: </w:t>
-      </w:r>
-      <w:proofErr w:type="gramStart"/>
-      <w:r>
-        <w:t>setTimeout(</w:t>
-      </w:r>
-      <w:proofErr w:type="gramEnd"/>
-      <w:r>
-        <w:t>), db related functions()</w:t>
+        <w:t>ex: setTimeout(), db related functions()</w:t>
       </w:r>
     </w:p>
     <w:p>
@@ -519,13 +501,8 @@
         <w:pStyle w:val="ListParagraph"/>
         <w:ind w:firstLine="0"/>
       </w:pPr>
-      <w:proofErr w:type="gramStart"/>
-      <w:r>
-        <w:t>console.log(</w:t>
-      </w:r>
-      <w:proofErr w:type="gramEnd"/>
-      <w:r>
-        <w:t>“first line”);</w:t>
+      <w:r>
+        <w:t>console.log(“first line”);</w:t>
       </w:r>
       <w:r>
         <w:br/>
@@ -586,22 +563,17 @@
         <w:t xml:space="preserve"> Even if we give 0 in the setTimeout the callback of the setTimeout is executed once the call-stack of V8 is empty</w:t>
       </w:r>
       <w:r>
-        <w:t xml:space="preserve"> or once </w:t>
-      </w:r>
-      <w:proofErr w:type="gramStart"/>
-      <w:r>
-        <w:t>its</w:t>
-      </w:r>
-      <w:proofErr w:type="gramEnd"/>
-      <w:r>
-        <w:t xml:space="preserve"> pushed to the call-stack after the event loop makes a trip</w:t>
-      </w:r>
-    </w:p>
-    <w:p>
-      <w:pPr>
-        <w:ind w:left="0" w:firstLine="0"/>
-      </w:pPr>
-      <w:r>
+        <w:t xml:space="preserve"> or once its pushed to the call-stack after the event loop makes a trip</w:t>
+      </w:r>
+    </w:p>
+    <w:p>
+      <w:pPr>
+        <w:ind w:left="0" w:firstLine="0"/>
+      </w:pPr>
+      <w:r>
+        <w:rPr>
+          <w:noProof/>
+        </w:rPr>
         <w:drawing>
           <wp:inline distT="0" distB="0" distL="0" distR="0" wp14:anchorId="2C8851FB" wp14:editId="3802434F">
             <wp:extent cx="5943600" cy="2673350"/>
@@ -655,6 +627,9 @@
         <w:ind w:left="0" w:firstLine="0"/>
       </w:pPr>
       <w:r>
+        <w:rPr>
+          <w:noProof/>
+        </w:rPr>
         <w:lastRenderedPageBreak/>
         <w:drawing>
           <wp:inline distT="0" distB="0" distL="0" distR="0" wp14:anchorId="1B73C792" wp14:editId="4208F9A8">
@@ -698,22 +673,17 @@
         <w:ind w:left="0" w:firstLine="0"/>
       </w:pPr>
       <w:r>
-        <w:t xml:space="preserve">Even if you give 0 in the setTimeout, it wouldn’t be executed immediately, because the </w:t>
-      </w:r>
-      <w:proofErr w:type="gramStart"/>
-      <w:r>
-        <w:t>setTimeout(</w:t>
-      </w:r>
-      <w:proofErr w:type="gramEnd"/>
-      <w:r>
-        <w:t>) function is handled by libuv &amp; the task is added to the event queue after the timer completes whether its 0 or 1000ms, then the event loop makes a trip to check if the event queue has any task for V8 engine to execute.</w:t>
-      </w:r>
-    </w:p>
-    <w:p>
-      <w:pPr>
-        <w:ind w:left="0" w:firstLine="0"/>
-      </w:pPr>
-      <w:r>
+        <w:t>Even if you give 0 in the setTimeout, it wouldn’t be executed immediately, because the setTimeout() function is handled by libuv &amp; the task is added to the event queue after the timer completes whether its 0 or 1000ms, then the event loop makes a trip to check if the event queue has any task for V8 engine to execute.</w:t>
+      </w:r>
+    </w:p>
+    <w:p>
+      <w:pPr>
+        <w:ind w:left="0" w:firstLine="0"/>
+      </w:pPr>
+      <w:r>
+        <w:rPr>
+          <w:noProof/>
+        </w:rPr>
         <w:drawing>
           <wp:inline distT="0" distB="0" distL="0" distR="0" wp14:anchorId="0D6DD7D2" wp14:editId="6C2E2D0A">
             <wp:extent cx="5943600" cy="3260090"/>
@@ -767,6 +737,9 @@
         <w:ind w:left="0" w:firstLine="0"/>
       </w:pPr>
       <w:r>
+        <w:rPr>
+          <w:noProof/>
+        </w:rPr>
         <w:drawing>
           <wp:inline distT="0" distB="0" distL="0" distR="0" wp14:anchorId="106F7594" wp14:editId="7EBA40DD">
             <wp:extent cx="5943600" cy="965200"/>
@@ -878,35 +851,19 @@
         <w:ind w:left="0" w:firstLine="0"/>
       </w:pPr>
       <w:r>
-        <w:t xml:space="preserve">Node.js uses a configuration file called </w:t>
-      </w:r>
-      <w:proofErr w:type="gramStart"/>
-      <w:r>
-        <w:t>package.json</w:t>
-      </w:r>
-      <w:proofErr w:type="gramEnd"/>
-      <w:r>
-        <w:t xml:space="preserve"> which an heart of every node.js project, if you don’t have this you can create using npm init option</w:t>
-      </w:r>
-    </w:p>
-    <w:p>
-      <w:pPr>
-        <w:ind w:left="0" w:firstLine="0"/>
-      </w:pPr>
-      <w:r>
-        <w:rPr>
-          <w:highlight w:val="yellow"/>
-        </w:rPr>
-        <w:t xml:space="preserve">How to create </w:t>
-      </w:r>
-      <w:proofErr w:type="gramStart"/>
-      <w:r>
-        <w:rPr>
-          <w:highlight w:val="yellow"/>
-        </w:rPr>
-        <w:t>package.json</w:t>
-      </w:r>
-      <w:proofErr w:type="gramEnd"/>
+        <w:t>Node.js uses a configuration file called package.json which an heart of every node.js project, if you don’t have this you can create using npm init option</w:t>
+      </w:r>
+    </w:p>
+    <w:p>
+      <w:pPr>
+        <w:ind w:left="0" w:firstLine="0"/>
+      </w:pPr>
+      <w:r>
+        <w:rPr>
+          <w:highlight w:val="yellow"/>
+        </w:rPr>
+        <w:t>How to create package.json</w:t>
+      </w:r>
     </w:p>
     <w:p>
       <w:pPr>
@@ -942,6 +899,9 @@
         <w:ind w:left="0" w:firstLine="0"/>
       </w:pPr>
       <w:r>
+        <w:rPr>
+          <w:noProof/>
+        </w:rPr>
         <w:drawing>
           <wp:inline distT="0" distB="0" distL="0" distR="0" wp14:anchorId="7230AA80" wp14:editId="2B99E4CD">
             <wp:extent cx="5943600" cy="2527935"/>
@@ -994,15 +954,7 @@
         <w:ind w:left="0" w:firstLine="0"/>
       </w:pPr>
       <w:r>
-        <w:t xml:space="preserve">Note: By </w:t>
-      </w:r>
-      <w:proofErr w:type="gramStart"/>
-      <w:r>
-        <w:t>default</w:t>
-      </w:r>
-      <w:proofErr w:type="gramEnd"/>
-      <w:r>
-        <w:t xml:space="preserve"> node.js uses ES5 module to import</w:t>
+        <w:t>Note: By default node.js uses ES5 module to import</w:t>
       </w:r>
     </w:p>
     <w:p>
@@ -1028,14 +980,12 @@
       <w:r>
         <w:t xml:space="preserve">However you can configure </w:t>
       </w:r>
-      <w:proofErr w:type="gramStart"/>
       <w:r>
         <w:rPr>
           <w:highlight w:val="yellow"/>
         </w:rPr>
         <w:t>package.json</w:t>
       </w:r>
-      <w:proofErr w:type="gramEnd"/>
       <w:r>
         <w:t xml:space="preserve"> to use ES6 modules</w:t>
       </w:r>
@@ -1064,6 +1014,9 @@
         <w:ind w:left="0" w:firstLine="0"/>
       </w:pPr>
       <w:r>
+        <w:rPr>
+          <w:noProof/>
+        </w:rPr>
         <w:drawing>
           <wp:inline distT="0" distB="0" distL="0" distR="0" wp14:anchorId="36E29657" wp14:editId="7E31A295">
             <wp:extent cx="5943600" cy="2896235"/>
@@ -1127,6 +1080,9 @@
         <w:br/>
       </w:r>
       <w:r>
+        <w:rPr>
+          <w:noProof/>
+        </w:rPr>
         <w:drawing>
           <wp:inline distT="0" distB="0" distL="0" distR="0" wp14:anchorId="2D0069A5" wp14:editId="415D6A7A">
             <wp:extent cx="5943600" cy="2931795"/>
@@ -1180,6 +1136,9 @@
         <w:ind w:left="0" w:firstLine="0"/>
       </w:pPr>
       <w:r>
+        <w:rPr>
+          <w:noProof/>
+        </w:rPr>
         <w:drawing>
           <wp:inline distT="0" distB="0" distL="0" distR="0" wp14:anchorId="7885C84B" wp14:editId="78E691F8">
             <wp:extent cx="5943600" cy="3032125"/>
@@ -1222,13 +1181,8 @@
         <w:ind w:left="0" w:firstLine="0"/>
       </w:pPr>
       <w:r>
-        <w:t xml:space="preserve">The above modules are imported in {} because they are named modules, in Javascript we have default module that can be imported with any name but we must not use </w:t>
-      </w:r>
-      <w:proofErr w:type="gramStart"/>
-      <w:r>
-        <w:t>{ }</w:t>
-      </w:r>
-      <w:proofErr w:type="gramEnd"/>
+        <w:t>The above modules are imported in {} because they are named modules, in Javascript we have default module that can be imported with any name but we must not use { }</w:t>
+      </w:r>
     </w:p>
     <w:p>
       <w:pPr>
@@ -1256,15 +1210,7 @@
       </w:pPr>
       <w:r>
         <w:lastRenderedPageBreak/>
-        <w:t xml:space="preserve">export default function </w:t>
-      </w:r>
-      <w:proofErr w:type="gramStart"/>
-      <w:r>
-        <w:t>app(</w:t>
-      </w:r>
-      <w:proofErr w:type="gramEnd"/>
-      <w:r>
-        <w:t>) { … }</w:t>
+        <w:t>export default function app() { … }</w:t>
       </w:r>
     </w:p>
     <w:p>
@@ -1307,6 +1253,9 @@
         <w:ind w:left="0" w:firstLine="0"/>
       </w:pPr>
       <w:r>
+        <w:rPr>
+          <w:noProof/>
+        </w:rPr>
         <w:drawing>
           <wp:inline distT="0" distB="0" distL="0" distR="0" wp14:anchorId="5EDAABF5" wp14:editId="531E3079">
             <wp:extent cx="5943600" cy="3258185"/>
@@ -1360,6 +1309,9 @@
         <w:ind w:left="0" w:firstLine="0"/>
       </w:pPr>
       <w:r>
+        <w:rPr>
+          <w:noProof/>
+        </w:rPr>
         <w:lastRenderedPageBreak/>
         <w:drawing>
           <wp:inline distT="0" distB="0" distL="0" distR="0" wp14:anchorId="306BB81D" wp14:editId="25F9496D">
@@ -1409,15 +1361,7 @@
         <w:t>Note:</w:t>
       </w:r>
       <w:r>
-        <w:t xml:space="preserve"> In Javascript you create default modules when a </w:t>
-      </w:r>
-      <w:proofErr w:type="gramStart"/>
-      <w:r>
-        <w:t>main functionalities</w:t>
-      </w:r>
-      <w:proofErr w:type="gramEnd"/>
-      <w:r>
-        <w:t xml:space="preserve"> needs to be added in the module, ex:</w:t>
+        <w:t xml:space="preserve"> In Javascript you create default modules when a main functionalities needs to be added in the module, ex:</w:t>
       </w:r>
     </w:p>
     <w:p>
@@ -1441,13 +1385,8 @@
         <w:ind w:left="0" w:firstLine="0"/>
       </w:pPr>
       <w:r>
-        <w:t xml:space="preserve">Express.js library has a default module that provides function to create an object &amp; access HTTP </w:t>
-      </w:r>
-      <w:proofErr w:type="gramStart"/>
-      <w:r>
-        <w:t>methods</w:t>
-      </w:r>
-      <w:proofErr w:type="gramEnd"/>
+        <w:t>Express.js library has a default module that provides function to create an object &amp; access HTTP methods</w:t>
+      </w:r>
     </w:p>
     <w:p>
       <w:pPr>
@@ -1484,6 +1423,9 @@
         <w:ind w:left="0" w:firstLine="0"/>
       </w:pPr>
       <w:r>
+        <w:rPr>
+          <w:noProof/>
+        </w:rPr>
         <w:drawing>
           <wp:inline distT="0" distB="0" distL="0" distR="0" wp14:anchorId="5B965709" wp14:editId="54AE1025">
             <wp:extent cx="5943600" cy="1551940"/>
@@ -1543,39 +1485,15 @@
       </w:r>
       <w:proofErr w:type="spellEnd"/>
       <w:r>
-        <w:t xml:space="preserve"> = </w:t>
-      </w:r>
-      <w:proofErr w:type="gramStart"/>
-      <w:r>
-        <w:t>function(</w:t>
-      </w:r>
-      <w:proofErr w:type="gramEnd"/>
-      <w:r>
-        <w:t xml:space="preserve">x, y) { … }  // or module.exports.add = function (x, y) </w:t>
-      </w:r>
-      <w:proofErr w:type="gramStart"/>
-      <w:r>
-        <w:t>{ …</w:t>
-      </w:r>
-      <w:proofErr w:type="gramEnd"/>
-      <w:r>
-        <w:t xml:space="preserve"> }</w:t>
-      </w:r>
-    </w:p>
-    <w:p>
-      <w:pPr>
-        <w:ind w:left="0" w:firstLine="0"/>
-      </w:pPr>
-      <w:r>
-        <w:t>let add = require(“./file.js”</w:t>
-      </w:r>
-      <w:proofErr w:type="gramStart"/>
-      <w:r>
-        <w:t>).add</w:t>
-      </w:r>
-      <w:proofErr w:type="gramEnd"/>
-      <w:r>
-        <w:t>;</w:t>
+        <w:t xml:space="preserve"> = function(x, y) { … }  // or module.exports.add = function (x, y) { … }</w:t>
+      </w:r>
+    </w:p>
+    <w:p>
+      <w:pPr>
+        <w:ind w:left="0" w:firstLine="0"/>
+      </w:pPr>
+      <w:r>
+        <w:t>let add = require(“./file.js”).add;</w:t>
       </w:r>
     </w:p>
     <w:p>
@@ -1594,15 +1512,7 @@
         <w:ind w:left="0" w:firstLine="0"/>
       </w:pPr>
       <w:r>
-        <w:t xml:space="preserve">export function </w:t>
-      </w:r>
-      <w:proofErr w:type="gramStart"/>
-      <w:r>
-        <w:t>add(</w:t>
-      </w:r>
-      <w:proofErr w:type="gramEnd"/>
-      <w:r>
-        <w:t xml:space="preserve">x, y) { } </w:t>
+        <w:t xml:space="preserve">export function add(x, y) { } </w:t>
       </w:r>
       <w:r>
         <w:br/>
@@ -1618,19 +1528,11 @@
       <w:pPr>
         <w:ind w:left="0" w:firstLine="0"/>
       </w:pPr>
-      <w:proofErr w:type="gramStart"/>
-      <w:r>
-        <w:rPr>
-          <w:highlight w:val="yellow"/>
-        </w:rPr>
-        <w:t>process.nextTick</w:t>
-      </w:r>
-      <w:proofErr w:type="gramEnd"/>
-      <w:r>
-        <w:rPr>
-          <w:highlight w:val="yellow"/>
-        </w:rPr>
-        <w:t>(</w:t>
+      <w:r>
+        <w:rPr>
+          <w:highlight w:val="yellow"/>
+        </w:rPr>
+        <w:t>process.nextTick(</w:t>
       </w:r>
       <w:r>
         <w:rPr>
@@ -1679,15 +1581,7 @@
         <w:t>):</w:t>
       </w:r>
       <w:r>
-        <w:t xml:space="preserve"> This similar to </w:t>
-      </w:r>
-      <w:proofErr w:type="gramStart"/>
-      <w:r>
-        <w:t>setTimeout(</w:t>
-      </w:r>
-      <w:proofErr w:type="gramEnd"/>
-      <w:r>
-        <w:t>) which is executed immediately without any timer</w:t>
+        <w:t xml:space="preserve"> This similar to setTimeout() which is executed immediately without any timer</w:t>
       </w:r>
     </w:p>
     <w:p>
@@ -1710,15 +1604,7 @@
         <w:t>setTimeout</w:t>
       </w:r>
       <w:r>
-        <w:t xml:space="preserve">, you will use </w:t>
-      </w:r>
-      <w:proofErr w:type="gramStart"/>
-      <w:r>
-        <w:t>setTimeout(</w:t>
-      </w:r>
-      <w:proofErr w:type="gramEnd"/>
-      <w:r>
-        <w:t>callbackFn, timer)</w:t>
+        <w:t>, you will use setTimeout(callbackFn, timer)</w:t>
       </w:r>
       <w:r>
         <w:t>, however you can give 0 in the timer and make it work like setImmediate</w:t>
@@ -1782,11 +1668,9 @@
           <w:numId w:val="3"/>
         </w:numPr>
       </w:pPr>
-      <w:proofErr w:type="gramStart"/>
       <w:r>
         <w:t>package.json</w:t>
       </w:r>
-      <w:proofErr w:type="gramEnd"/>
       <w:r>
         <w:t xml:space="preserve">: </w:t>
       </w:r>
@@ -1799,13 +1683,8 @@
           <w:numId w:val="3"/>
         </w:numPr>
       </w:pPr>
-      <w:proofErr w:type="gramStart"/>
-      <w:r>
-        <w:t>process.nextTick</w:t>
-      </w:r>
-      <w:proofErr w:type="gramEnd"/>
-      <w:r>
-        <w:t>, setImmediate, setTimeout</w:t>
+      <w:r>
+        <w:t>process.nextTick, setImmediate, setTimeout</w:t>
       </w:r>
     </w:p>
     <w:p>
@@ -1854,6 +1733,639 @@
       </w:r>
       <w:r>
         <w:t>ns.</w:t>
+      </w:r>
+    </w:p>
+    <w:p>
+      <w:pPr>
+        <w:ind w:left="0" w:firstLine="0"/>
+      </w:pPr>
+    </w:p>
+    <w:p>
+      <w:pPr>
+        <w:ind w:left="0" w:firstLine="0"/>
+      </w:pPr>
+      <w:r>
+        <w:rPr>
+          <w:highlight w:val="yellow"/>
+        </w:rPr>
+        <w:lastRenderedPageBreak/>
+        <w:t>Day 2 Agenda</w:t>
+      </w:r>
+    </w:p>
+    <w:p>
+      <w:pPr>
+        <w:pStyle w:val="ListParagraph"/>
+        <w:numPr>
+          <w:ilvl w:val="0"/>
+          <w:numId w:val="4"/>
+        </w:numPr>
+      </w:pPr>
+      <w:r>
+        <w:t>Fundamentals of Node programming (controls, loops, operators)</w:t>
+      </w:r>
+    </w:p>
+    <w:p>
+      <w:pPr>
+        <w:pStyle w:val="ListParagraph"/>
+        <w:numPr>
+          <w:ilvl w:val="0"/>
+          <w:numId w:val="4"/>
+        </w:numPr>
+      </w:pPr>
+      <w:r>
+        <w:t>FS Module</w:t>
+      </w:r>
+    </w:p>
+    <w:p>
+      <w:pPr>
+        <w:pStyle w:val="ListParagraph"/>
+        <w:numPr>
+          <w:ilvl w:val="0"/>
+          <w:numId w:val="4"/>
+        </w:numPr>
+      </w:pPr>
+      <w:r>
+        <w:t>HTTP Module</w:t>
+      </w:r>
+    </w:p>
+    <w:p>
+      <w:pPr>
+        <w:ind w:left="0" w:firstLine="0"/>
+      </w:pPr>
+    </w:p>
+    <w:p>
+      <w:pPr>
+        <w:ind w:left="0" w:firstLine="0"/>
+      </w:pPr>
+      <w:r>
+        <w:rPr>
+          <w:highlight w:val="yellow"/>
+        </w:rPr>
+        <w:t>Fundamentals of Node</w:t>
+      </w:r>
+    </w:p>
+    <w:p>
+      <w:pPr>
+        <w:pStyle w:val="ListParagraph"/>
+        <w:numPr>
+          <w:ilvl w:val="0"/>
+          <w:numId w:val="5"/>
+        </w:numPr>
+      </w:pPr>
+      <w:r>
+        <w:t>Operators</w:t>
+      </w:r>
+    </w:p>
+    <w:p>
+      <w:pPr>
+        <w:pStyle w:val="ListParagraph"/>
+        <w:numPr>
+          <w:ilvl w:val="0"/>
+          <w:numId w:val="5"/>
+        </w:numPr>
+      </w:pPr>
+      <w:r>
+        <w:t>Control Statements</w:t>
+      </w:r>
+    </w:p>
+    <w:p>
+      <w:pPr>
+        <w:pStyle w:val="ListParagraph"/>
+        <w:numPr>
+          <w:ilvl w:val="0"/>
+          <w:numId w:val="5"/>
+        </w:numPr>
+      </w:pPr>
+      <w:r>
+        <w:t>Looping Constructors</w:t>
+      </w:r>
+    </w:p>
+    <w:p>
+      <w:pPr>
+        <w:ind w:left="0" w:firstLine="0"/>
+      </w:pPr>
+    </w:p>
+    <w:p>
+      <w:pPr>
+        <w:ind w:left="0" w:firstLine="0"/>
+      </w:pPr>
+      <w:r>
+        <w:rPr>
+          <w:highlight w:val="yellow"/>
+        </w:rPr>
+        <w:t>Operators in Javascript/Node.js</w:t>
+      </w:r>
+      <w:r>
+        <w:t>:</w:t>
+      </w:r>
+    </w:p>
+    <w:p>
+      <w:pPr>
+        <w:ind w:left="0" w:firstLine="0"/>
+      </w:pPr>
+      <w:r>
+        <w:t>++, --, =, ==, ===, &lt;, &gt;, &lt;=, &gt;=, !=, &amp;&amp;, ||</w:t>
+      </w:r>
+      <w:r>
+        <w:t>, ?:</w:t>
+      </w:r>
+    </w:p>
+    <w:p>
+      <w:pPr>
+        <w:ind w:left="0" w:firstLine="0"/>
+      </w:pPr>
+      <w:r>
+        <w:rPr>
+          <w:highlight w:val="yellow"/>
+        </w:rPr>
+        <w:t>== vs ===</w:t>
+      </w:r>
+    </w:p>
+    <w:p>
+      <w:pPr>
+        <w:ind w:left="0" w:firstLine="0"/>
+      </w:pPr>
+      <w:r>
+        <w:t>== will only check value is same or not</w:t>
+      </w:r>
+    </w:p>
+    <w:p>
+      <w:pPr>
+        <w:ind w:left="0" w:firstLine="0"/>
+      </w:pPr>
+      <w:r>
+        <w:t>=== will check both value &amp; type of value are same or not</w:t>
+      </w:r>
+    </w:p>
+    <w:p>
+      <w:pPr>
+        <w:ind w:left="0" w:firstLine="0"/>
+      </w:pPr>
+      <w:r>
+        <w:rPr>
+          <w:highlight w:val="yellow"/>
+        </w:rPr>
+        <w:lastRenderedPageBreak/>
+        <w:t>Using forEach &amp; map</w:t>
+      </w:r>
+      <w:r>
+        <w:drawing>
+          <wp:inline distT="0" distB="0" distL="0" distR="0" wp14:anchorId="088E82A1" wp14:editId="4AA6B067">
+            <wp:extent cx="5943600" cy="2969260"/>
+            <wp:effectExtent l="0" t="0" r="0" b="2540"/>
+            <wp:docPr id="496341687" name="Picture 1"/>
+            <wp:cNvGraphicFramePr>
+              <a:graphicFrameLocks xmlns:a="http://schemas.openxmlformats.org/drawingml/2006/main" noChangeAspect="1"/>
+            </wp:cNvGraphicFramePr>
+            <a:graphic xmlns:a="http://schemas.openxmlformats.org/drawingml/2006/main">
+              <a:graphicData uri="http://schemas.openxmlformats.org/drawingml/2006/picture">
+                <pic:pic xmlns:pic="http://schemas.openxmlformats.org/drawingml/2006/picture">
+                  <pic:nvPicPr>
+                    <pic:cNvPr id="496341687" name=""/>
+                    <pic:cNvPicPr/>
+                  </pic:nvPicPr>
+                  <pic:blipFill>
+                    <a:blip r:embed="rId17"/>
+                    <a:stretch>
+                      <a:fillRect/>
+                    </a:stretch>
+                  </pic:blipFill>
+                  <pic:spPr>
+                    <a:xfrm>
+                      <a:off x="0" y="0"/>
+                      <a:ext cx="5943600" cy="2969260"/>
+                    </a:xfrm>
+                    <a:prstGeom prst="rect">
+                      <a:avLst/>
+                    </a:prstGeom>
+                  </pic:spPr>
+                </pic:pic>
+              </a:graphicData>
+            </a:graphic>
+          </wp:inline>
+        </w:drawing>
+      </w:r>
+    </w:p>
+    <w:p>
+      <w:pPr>
+        <w:ind w:left="0" w:firstLine="0"/>
+      </w:pPr>
+      <w:r>
+        <w:t>forEach is only for iterating, however map can iterate and generate a new array from the old array</w:t>
+      </w:r>
+    </w:p>
+    <w:p>
+      <w:pPr>
+        <w:ind w:left="0" w:firstLine="0"/>
+      </w:pPr>
+      <w:r>
+        <w:rPr>
+          <w:highlight w:val="yellow"/>
+        </w:rPr>
+        <w:t>Output:</w:t>
+      </w:r>
+    </w:p>
+    <w:p>
+      <w:pPr>
+        <w:ind w:left="0" w:firstLine="0"/>
+      </w:pPr>
+      <w:r>
+        <w:lastRenderedPageBreak/>
+        <w:drawing>
+          <wp:inline distT="0" distB="0" distL="0" distR="0" wp14:anchorId="0DE34DCD" wp14:editId="43D7D88F">
+            <wp:extent cx="5943600" cy="3769995"/>
+            <wp:effectExtent l="0" t="0" r="0" b="1905"/>
+            <wp:docPr id="1285485714" name="Picture 1"/>
+            <wp:cNvGraphicFramePr>
+              <a:graphicFrameLocks xmlns:a="http://schemas.openxmlformats.org/drawingml/2006/main" noChangeAspect="1"/>
+            </wp:cNvGraphicFramePr>
+            <a:graphic xmlns:a="http://schemas.openxmlformats.org/drawingml/2006/main">
+              <a:graphicData uri="http://schemas.openxmlformats.org/drawingml/2006/picture">
+                <pic:pic xmlns:pic="http://schemas.openxmlformats.org/drawingml/2006/picture">
+                  <pic:nvPicPr>
+                    <pic:cNvPr id="1285485714" name=""/>
+                    <pic:cNvPicPr/>
+                  </pic:nvPicPr>
+                  <pic:blipFill>
+                    <a:blip r:embed="rId18"/>
+                    <a:stretch>
+                      <a:fillRect/>
+                    </a:stretch>
+                  </pic:blipFill>
+                  <pic:spPr>
+                    <a:xfrm>
+                      <a:off x="0" y="0"/>
+                      <a:ext cx="5943600" cy="3769995"/>
+                    </a:xfrm>
+                    <a:prstGeom prst="rect">
+                      <a:avLst/>
+                    </a:prstGeom>
+                  </pic:spPr>
+                </pic:pic>
+              </a:graphicData>
+            </a:graphic>
+          </wp:inline>
+        </w:drawing>
+      </w:r>
+    </w:p>
+    <w:p>
+      <w:pPr>
+        <w:ind w:left="0" w:firstLine="0"/>
+      </w:pPr>
+      <w:r>
+        <w:rPr>
+          <w:highlight w:val="yellow"/>
+        </w:rPr>
+        <w:t>Different ways of writing arrow functions</w:t>
+      </w:r>
+    </w:p>
+    <w:p>
+      <w:pPr>
+        <w:ind w:left="0" w:firstLine="0"/>
+      </w:pPr>
+      <w:r>
+        <w:t>(arg) =&gt; statement;</w:t>
+      </w:r>
+    </w:p>
+    <w:p>
+      <w:pPr>
+        <w:ind w:left="0" w:firstLine="0"/>
+      </w:pPr>
+      <w:r>
+        <w:t>arg =&gt; statement;</w:t>
+      </w:r>
+    </w:p>
+    <w:p>
+      <w:pPr>
+        <w:ind w:left="0" w:firstLine="0"/>
+      </w:pPr>
+      <w:r>
+        <w:t>(arg1, arg2) =&gt; statement;</w:t>
+      </w:r>
+    </w:p>
+    <w:p>
+      <w:pPr>
+        <w:ind w:left="0" w:firstLine="0"/>
+      </w:pPr>
+      <w:r>
+        <w:t>Arrow functions are the alternate form of callback functions</w:t>
+      </w:r>
+    </w:p>
+    <w:p>
+      <w:pPr>
+        <w:ind w:left="0" w:firstLine="0"/>
+      </w:pPr>
+      <w:r>
+        <w:t>Callback functions vs Arrow functions are written as below</w:t>
+      </w:r>
+    </w:p>
+    <w:tbl>
+      <w:tblPr>
+        <w:tblStyle w:val="TableGrid"/>
+        <w:tblW w:w="0" w:type="auto"/>
+        <w:tblLook w:val="04A0" w:firstRow="1" w:lastRow="0" w:firstColumn="1" w:lastColumn="0" w:noHBand="0" w:noVBand="1"/>
+      </w:tblPr>
+      <w:tblGrid>
+        <w:gridCol w:w="4675"/>
+        <w:gridCol w:w="4675"/>
+      </w:tblGrid>
+      <w:tr>
+        <w:tc>
+          <w:tcPr>
+            <w:tcW w:w="4675" w:type="dxa"/>
+          </w:tcPr>
+          <w:p>
+            <w:pPr>
+              <w:ind w:left="0" w:firstLine="0"/>
+            </w:pPr>
+            <w:r>
+              <w:t xml:space="preserve">Callback </w:t>
+            </w:r>
+            <w:proofErr w:type="spellStart"/>
+            <w:r>
+              <w:t>Fn</w:t>
+            </w:r>
+            <w:proofErr w:type="spellEnd"/>
+          </w:p>
+        </w:tc>
+        <w:tc>
+          <w:tcPr>
+            <w:tcW w:w="4675" w:type="dxa"/>
+          </w:tcPr>
+          <w:p>
+            <w:pPr>
+              <w:ind w:left="0" w:firstLine="0"/>
+            </w:pPr>
+            <w:r>
+              <w:t xml:space="preserve">Arrow </w:t>
+            </w:r>
+            <w:proofErr w:type="spellStart"/>
+            <w:r>
+              <w:t>Fn</w:t>
+            </w:r>
+            <w:proofErr w:type="spellEnd"/>
+          </w:p>
+        </w:tc>
+      </w:tr>
+      <w:tr>
+        <w:tc>
+          <w:tcPr>
+            <w:tcW w:w="4675" w:type="dxa"/>
+          </w:tcPr>
+          <w:p>
+            <w:pPr>
+              <w:ind w:left="0" w:firstLine="0"/>
+            </w:pPr>
+            <w:r>
+              <w:t xml:space="preserve">function(arg) { </w:t>
+            </w:r>
+            <w:r>
+              <w:br/>
+              <w:t xml:space="preserve">   statement;</w:t>
+            </w:r>
+            <w:r>
+              <w:br/>
+              <w:t xml:space="preserve">   return exp;</w:t>
+            </w:r>
+            <w:r>
+              <w:br/>
+              <w:t>}</w:t>
+            </w:r>
+          </w:p>
+          <w:p>
+            <w:pPr>
+              <w:ind w:left="0" w:firstLine="0"/>
+            </w:pPr>
+          </w:p>
+        </w:tc>
+        <w:tc>
+          <w:tcPr>
+            <w:tcW w:w="4675" w:type="dxa"/>
+          </w:tcPr>
+          <w:p>
+            <w:pPr>
+              <w:ind w:left="0" w:firstLine="0"/>
+            </w:pPr>
+            <w:r>
+              <w:t>arg =&gt; { statement; return exp; }</w:t>
+            </w:r>
+          </w:p>
+        </w:tc>
+      </w:tr>
+      <w:tr>
+        <w:tc>
+          <w:tcPr>
+            <w:tcW w:w="4675" w:type="dxa"/>
+          </w:tcPr>
+          <w:p>
+            <w:pPr>
+              <w:ind w:left="0" w:firstLine="0"/>
+            </w:pPr>
+            <w:r>
+              <w:t xml:space="preserve">function (arg) { </w:t>
+            </w:r>
+          </w:p>
+          <w:p>
+            <w:pPr>
+              <w:ind w:left="0" w:firstLine="0"/>
+            </w:pPr>
+            <w:r>
+              <w:t xml:space="preserve">   return exp;</w:t>
+            </w:r>
+            <w:r>
+              <w:br/>
+              <w:t>}</w:t>
+            </w:r>
+          </w:p>
+        </w:tc>
+        <w:tc>
+          <w:tcPr>
+            <w:tcW w:w="4675" w:type="dxa"/>
+          </w:tcPr>
+          <w:p>
+            <w:pPr>
+              <w:ind w:left="0" w:firstLine="0"/>
+            </w:pPr>
+            <w:r>
+              <w:t xml:space="preserve">arg =&gt; exp; </w:t>
+            </w:r>
+          </w:p>
+          <w:p>
+            <w:pPr>
+              <w:ind w:left="0" w:firstLine="0"/>
+            </w:pPr>
+            <w:r>
+              <w:t>[or]</w:t>
+            </w:r>
+          </w:p>
+          <w:p>
+            <w:pPr>
+              <w:ind w:left="0" w:firstLine="0"/>
+            </w:pPr>
+            <w:r>
+              <w:t>arg =&gt; { return exp; }</w:t>
+            </w:r>
+          </w:p>
+        </w:tc>
+      </w:tr>
+      <w:tr>
+        <w:tc>
+          <w:tcPr>
+            <w:tcW w:w="4675" w:type="dxa"/>
+          </w:tcPr>
+          <w:p>
+            <w:pPr>
+              <w:ind w:left="0" w:firstLine="0"/>
+            </w:pPr>
+            <w:r>
+              <w:lastRenderedPageBreak/>
+              <w:t xml:space="preserve">map( function(item, index) { </w:t>
+            </w:r>
+            <w:r>
+              <w:br/>
+              <w:t xml:space="preserve">   return exp;</w:t>
+            </w:r>
+            <w:r>
+              <w:br/>
+              <w:t>});</w:t>
+            </w:r>
+          </w:p>
+        </w:tc>
+        <w:tc>
+          <w:tcPr>
+            <w:tcW w:w="4675" w:type="dxa"/>
+          </w:tcPr>
+          <w:p>
+            <w:pPr>
+              <w:ind w:left="0" w:firstLine="0"/>
+            </w:pPr>
+            <w:r>
+              <w:t>map( (item, index) =&gt; exp )</w:t>
+            </w:r>
+          </w:p>
+        </w:tc>
+      </w:tr>
+    </w:tbl>
+    <w:p>
+      <w:pPr>
+        <w:ind w:left="0" w:firstLine="0"/>
+      </w:pPr>
+    </w:p>
+    <w:p>
+      <w:pPr>
+        <w:ind w:left="0" w:firstLine="0"/>
+      </w:pPr>
+      <w:r>
+        <w:drawing>
+          <wp:inline distT="0" distB="0" distL="0" distR="0" wp14:anchorId="7B516703" wp14:editId="06A3F255">
+            <wp:extent cx="5943600" cy="730885"/>
+            <wp:effectExtent l="0" t="0" r="0" b="0"/>
+            <wp:docPr id="2046035277" name="Picture 1"/>
+            <wp:cNvGraphicFramePr>
+              <a:graphicFrameLocks xmlns:a="http://schemas.openxmlformats.org/drawingml/2006/main" noChangeAspect="1"/>
+            </wp:cNvGraphicFramePr>
+            <a:graphic xmlns:a="http://schemas.openxmlformats.org/drawingml/2006/main">
+              <a:graphicData uri="http://schemas.openxmlformats.org/drawingml/2006/picture">
+                <pic:pic xmlns:pic="http://schemas.openxmlformats.org/drawingml/2006/picture">
+                  <pic:nvPicPr>
+                    <pic:cNvPr id="2046035277" name=""/>
+                    <pic:cNvPicPr/>
+                  </pic:nvPicPr>
+                  <pic:blipFill>
+                    <a:blip r:embed="rId19"/>
+                    <a:stretch>
+                      <a:fillRect/>
+                    </a:stretch>
+                  </pic:blipFill>
+                  <pic:spPr>
+                    <a:xfrm>
+                      <a:off x="0" y="0"/>
+                      <a:ext cx="5943600" cy="730885"/>
+                    </a:xfrm>
+                    <a:prstGeom prst="rect">
+                      <a:avLst/>
+                    </a:prstGeom>
+                  </pic:spPr>
+                </pic:pic>
+              </a:graphicData>
+            </a:graphic>
+          </wp:inline>
+        </w:drawing>
+      </w:r>
+    </w:p>
+    <w:p>
+      <w:pPr>
+        <w:ind w:left="0" w:firstLine="0"/>
+      </w:pPr>
+      <w:r>
+        <w:rPr>
+          <w:highlight w:val="yellow"/>
+        </w:rPr>
+        <w:t>Working with complex arrays which will have objects &amp; nested objects</w:t>
+      </w:r>
+    </w:p>
+    <w:p>
+      <w:pPr>
+        <w:ind w:left="0" w:firstLine="0"/>
+      </w:pPr>
+      <w:r>
+        <w:t>[</w:t>
+      </w:r>
+      <w:r>
+        <w:br/>
+        <w:t xml:space="preserve">    {</w:t>
+      </w:r>
+      <w:r>
+        <w:t>id: 100, name : “Alex”, phone: 99993, address : {state:”..”, city:”</w:t>
+      </w:r>
+      <w:r>
+        <w:t>…</w:t>
+      </w:r>
+      <w:r>
+        <w:t xml:space="preserve">”, pin: “…”, geo: {long:”…”, lat: “…” }} </w:t>
+      </w:r>
+      <w:r>
+        <w:t>}</w:t>
+      </w:r>
+      <w:r>
+        <w:t>,</w:t>
+      </w:r>
+      <w:r>
+        <w:br/>
+      </w:r>
+      <w:r>
+        <w:t xml:space="preserve">    {id: </w:t>
+      </w:r>
+      <w:r>
+        <w:t>2</w:t>
+      </w:r>
+      <w:r>
+        <w:t>00, name : “</w:t>
+      </w:r>
+      <w:r>
+        <w:t>Brad</w:t>
+      </w:r>
+      <w:r>
+        <w:t xml:space="preserve">”, phone: </w:t>
+      </w:r>
+      <w:r>
+        <w:t>9876</w:t>
+      </w:r>
+      <w:r>
+        <w:t>, address : {state:”..”, city:”</w:t>
+      </w:r>
+      <w:r>
+        <w:t>…</w:t>
+      </w:r>
+      <w:r>
+        <w:t>”, pin: “…”, geo: {long:”…”, lat: “…” }} },</w:t>
+      </w:r>
+      <w:r>
+        <w:br/>
+      </w:r>
+      <w:r>
+        <w:br/>
+        <w:t>]</w:t>
       </w:r>
     </w:p>
     <w:p>
@@ -1874,6 +2386,119 @@
 <file path=word/numbering.xml><?xml version="1.0" encoding="utf-8"?>
 <w:numbering xmlns:wpc="http://schemas.microsoft.com/office/word/2010/wordprocessingCanvas" xmlns:cx="http://schemas.microsoft.com/office/drawing/2014/chartex" xmlns:cx1="http://schemas.microsoft.com/office/drawing/2015/9/8/chartex" xmlns:cx2="http://schemas.microsoft.com/office/drawing/2015/10/21/chartex" xmlns:cx3="http://schemas.microsoft.com/office/drawing/2016/5/9/chartex" xmlns:cx4="http://schemas.microsoft.com/office/drawing/2016/5/10/chartex" xmlns:cx5="http://schemas.microsoft.com/office/drawing/2016/5/11/chartex" xmlns:cx6="http://schemas.microsoft.com/office/drawing/2016/5/12/chartex" xmlns:cx7="http://schemas.microsoft.com/office/drawing/2016/5/13/chartex" xmlns:cx8="http://schemas.microsoft.com/office/drawing/2016/5/14/chartex" xmlns:mc="http://schemas.openxmlformats.org/markup-compatibility/2006" xmlns:aink="http://schemas.microsoft.com/office/drawing/2016/ink" xmlns:am3d="http://schemas.microsoft.com/office/drawing/2017/model3d" xmlns:o="urn:schemas-microsoft-com:office:office" xmlns:oel="http://schemas.microsoft.com/office/2019/extlst" xmlns:r="http://schemas.openxmlformats.org/officeDocument/2006/relationships" xmlns:m="http://schemas.openxmlformats.org/officeDocument/2006/math" xmlns:v="urn:schemas-microsoft-com:vml" xmlns:wp14="http://schemas.microsoft.com/office/word/2010/wordprocessingDrawing" xmlns:wp="http://schemas.openxmlformats.org/drawingml/2006/wordprocessingDrawing" xmlns:w10="urn:schemas-microsoft-com:office:word" xmlns:w="http://schemas.openxmlformats.org/wordprocessingml/2006/main" xmlns:w14="http://schemas.microsoft.com/office/word/2010/wordml" xmlns:w15="http://schemas.microsoft.com/office/word/2012/wordml" xmlns:w16cex="http://schemas.microsoft.com/office/word/2018/wordml/cex" xmlns:w16cid="http://schemas.microsoft.com/office/word/2016/wordml/cid" xmlns:w16="http://schemas.microsoft.com/office/word/2018/wordml" xmlns:w16du="http://schemas.microsoft.com/office/word/2023/wordml/word16du" xmlns:w16sdtdh="http://schemas.microsoft.com/office/word/2020/wordml/sdtdatahash" xmlns:w16se="http://schemas.microsoft.com/office/word/2015/wordml/symex" xmlns:wpg="http://schemas.microsoft.com/office/word/2010/wordprocessingGroup" xmlns:wpi="http://schemas.microsoft.com/office/word/2010/wordprocessingInk" xmlns:wne="http://schemas.microsoft.com/office/word/2006/wordml" xmlns:wps="http://schemas.microsoft.com/office/word/2010/wordprocessingShape" mc:Ignorable="w14 w15 w16se w16cid w16 w16cex w16sdtdh w16du wp14">
   <w:abstractNum w:abstractNumId="0" w15:restartNumberingAfterBreak="0">
+    <w:nsid w:val="031157F1"/>
+    <w:multiLevelType w:val="hybridMultilevel"/>
+    <w:tmpl w:val="F48086EE"/>
+    <w:lvl w:ilvl="0" w:tplc="04090001">
+      <w:start w:val="1"/>
+      <w:numFmt w:val="bullet"/>
+      <w:lvlText w:val=""/>
+      <w:lvlJc w:val="left"/>
+      <w:pPr>
+        <w:ind w:left="720" w:hanging="360"/>
+      </w:pPr>
+      <w:rPr>
+        <w:rFonts w:ascii="Symbol" w:hAnsi="Symbol" w:hint="default"/>
+      </w:rPr>
+    </w:lvl>
+    <w:lvl w:ilvl="1" w:tplc="04090003" w:tentative="1">
+      <w:start w:val="1"/>
+      <w:numFmt w:val="bullet"/>
+      <w:lvlText w:val="o"/>
+      <w:lvlJc w:val="left"/>
+      <w:pPr>
+        <w:ind w:left="1440" w:hanging="360"/>
+      </w:pPr>
+      <w:rPr>
+        <w:rFonts w:ascii="Courier New" w:hAnsi="Courier New" w:cs="Courier New" w:hint="default"/>
+      </w:rPr>
+    </w:lvl>
+    <w:lvl w:ilvl="2" w:tplc="04090005" w:tentative="1">
+      <w:start w:val="1"/>
+      <w:numFmt w:val="bullet"/>
+      <w:lvlText w:val=""/>
+      <w:lvlJc w:val="left"/>
+      <w:pPr>
+        <w:ind w:left="2160" w:hanging="360"/>
+      </w:pPr>
+      <w:rPr>
+        <w:rFonts w:ascii="Wingdings" w:hAnsi="Wingdings" w:hint="default"/>
+      </w:rPr>
+    </w:lvl>
+    <w:lvl w:ilvl="3" w:tplc="04090001" w:tentative="1">
+      <w:start w:val="1"/>
+      <w:numFmt w:val="bullet"/>
+      <w:lvlText w:val=""/>
+      <w:lvlJc w:val="left"/>
+      <w:pPr>
+        <w:ind w:left="2880" w:hanging="360"/>
+      </w:pPr>
+      <w:rPr>
+        <w:rFonts w:ascii="Symbol" w:hAnsi="Symbol" w:hint="default"/>
+      </w:rPr>
+    </w:lvl>
+    <w:lvl w:ilvl="4" w:tplc="04090003" w:tentative="1">
+      <w:start w:val="1"/>
+      <w:numFmt w:val="bullet"/>
+      <w:lvlText w:val="o"/>
+      <w:lvlJc w:val="left"/>
+      <w:pPr>
+        <w:ind w:left="3600" w:hanging="360"/>
+      </w:pPr>
+      <w:rPr>
+        <w:rFonts w:ascii="Courier New" w:hAnsi="Courier New" w:cs="Courier New" w:hint="default"/>
+      </w:rPr>
+    </w:lvl>
+    <w:lvl w:ilvl="5" w:tplc="04090005" w:tentative="1">
+      <w:start w:val="1"/>
+      <w:numFmt w:val="bullet"/>
+      <w:lvlText w:val=""/>
+      <w:lvlJc w:val="left"/>
+      <w:pPr>
+        <w:ind w:left="4320" w:hanging="360"/>
+      </w:pPr>
+      <w:rPr>
+        <w:rFonts w:ascii="Wingdings" w:hAnsi="Wingdings" w:hint="default"/>
+      </w:rPr>
+    </w:lvl>
+    <w:lvl w:ilvl="6" w:tplc="04090001" w:tentative="1">
+      <w:start w:val="1"/>
+      <w:numFmt w:val="bullet"/>
+      <w:lvlText w:val=""/>
+      <w:lvlJc w:val="left"/>
+      <w:pPr>
+        <w:ind w:left="5040" w:hanging="360"/>
+      </w:pPr>
+      <w:rPr>
+        <w:rFonts w:ascii="Symbol" w:hAnsi="Symbol" w:hint="default"/>
+      </w:rPr>
+    </w:lvl>
+    <w:lvl w:ilvl="7" w:tplc="04090003" w:tentative="1">
+      <w:start w:val="1"/>
+      <w:numFmt w:val="bullet"/>
+      <w:lvlText w:val="o"/>
+      <w:lvlJc w:val="left"/>
+      <w:pPr>
+        <w:ind w:left="5760" w:hanging="360"/>
+      </w:pPr>
+      <w:rPr>
+        <w:rFonts w:ascii="Courier New" w:hAnsi="Courier New" w:cs="Courier New" w:hint="default"/>
+      </w:rPr>
+    </w:lvl>
+    <w:lvl w:ilvl="8" w:tplc="04090005" w:tentative="1">
+      <w:start w:val="1"/>
+      <w:numFmt w:val="bullet"/>
+      <w:lvlText w:val=""/>
+      <w:lvlJc w:val="left"/>
+      <w:pPr>
+        <w:ind w:left="6480" w:hanging="360"/>
+      </w:pPr>
+      <w:rPr>
+        <w:rFonts w:ascii="Wingdings" w:hAnsi="Wingdings" w:hint="default"/>
+      </w:rPr>
+    </w:lvl>
+  </w:abstractNum>
+  <w:abstractNum w:abstractNumId="1" w15:restartNumberingAfterBreak="0">
     <w:nsid w:val="032856BE"/>
     <w:multiLevelType w:val="hybridMultilevel"/>
     <w:tmpl w:val="7BACEC62"/>
@@ -1986,7 +2611,7 @@
       </w:rPr>
     </w:lvl>
   </w:abstractNum>
-  <w:abstractNum w:abstractNumId="1" w15:restartNumberingAfterBreak="0">
+  <w:abstractNum w:abstractNumId="2" w15:restartNumberingAfterBreak="0">
     <w:nsid w:val="347F293B"/>
     <w:multiLevelType w:val="hybridMultilevel"/>
     <w:tmpl w:val="B4DCCB50"/>
@@ -2099,7 +2724,120 @@
       </w:rPr>
     </w:lvl>
   </w:abstractNum>
-  <w:abstractNum w:abstractNumId="2" w15:restartNumberingAfterBreak="0">
+  <w:abstractNum w:abstractNumId="3" w15:restartNumberingAfterBreak="0">
+    <w:nsid w:val="4A846BD0"/>
+    <w:multiLevelType w:val="hybridMultilevel"/>
+    <w:tmpl w:val="A40AA7D2"/>
+    <w:lvl w:ilvl="0" w:tplc="04090001">
+      <w:start w:val="1"/>
+      <w:numFmt w:val="bullet"/>
+      <w:lvlText w:val=""/>
+      <w:lvlJc w:val="left"/>
+      <w:pPr>
+        <w:ind w:left="720" w:hanging="360"/>
+      </w:pPr>
+      <w:rPr>
+        <w:rFonts w:ascii="Symbol" w:hAnsi="Symbol" w:hint="default"/>
+      </w:rPr>
+    </w:lvl>
+    <w:lvl w:ilvl="1" w:tplc="04090003" w:tentative="1">
+      <w:start w:val="1"/>
+      <w:numFmt w:val="bullet"/>
+      <w:lvlText w:val="o"/>
+      <w:lvlJc w:val="left"/>
+      <w:pPr>
+        <w:ind w:left="1440" w:hanging="360"/>
+      </w:pPr>
+      <w:rPr>
+        <w:rFonts w:ascii="Courier New" w:hAnsi="Courier New" w:cs="Courier New" w:hint="default"/>
+      </w:rPr>
+    </w:lvl>
+    <w:lvl w:ilvl="2" w:tplc="04090005" w:tentative="1">
+      <w:start w:val="1"/>
+      <w:numFmt w:val="bullet"/>
+      <w:lvlText w:val=""/>
+      <w:lvlJc w:val="left"/>
+      <w:pPr>
+        <w:ind w:left="2160" w:hanging="360"/>
+      </w:pPr>
+      <w:rPr>
+        <w:rFonts w:ascii="Wingdings" w:hAnsi="Wingdings" w:hint="default"/>
+      </w:rPr>
+    </w:lvl>
+    <w:lvl w:ilvl="3" w:tplc="04090001" w:tentative="1">
+      <w:start w:val="1"/>
+      <w:numFmt w:val="bullet"/>
+      <w:lvlText w:val=""/>
+      <w:lvlJc w:val="left"/>
+      <w:pPr>
+        <w:ind w:left="2880" w:hanging="360"/>
+      </w:pPr>
+      <w:rPr>
+        <w:rFonts w:ascii="Symbol" w:hAnsi="Symbol" w:hint="default"/>
+      </w:rPr>
+    </w:lvl>
+    <w:lvl w:ilvl="4" w:tplc="04090003" w:tentative="1">
+      <w:start w:val="1"/>
+      <w:numFmt w:val="bullet"/>
+      <w:lvlText w:val="o"/>
+      <w:lvlJc w:val="left"/>
+      <w:pPr>
+        <w:ind w:left="3600" w:hanging="360"/>
+      </w:pPr>
+      <w:rPr>
+        <w:rFonts w:ascii="Courier New" w:hAnsi="Courier New" w:cs="Courier New" w:hint="default"/>
+      </w:rPr>
+    </w:lvl>
+    <w:lvl w:ilvl="5" w:tplc="04090005" w:tentative="1">
+      <w:start w:val="1"/>
+      <w:numFmt w:val="bullet"/>
+      <w:lvlText w:val=""/>
+      <w:lvlJc w:val="left"/>
+      <w:pPr>
+        <w:ind w:left="4320" w:hanging="360"/>
+      </w:pPr>
+      <w:rPr>
+        <w:rFonts w:ascii="Wingdings" w:hAnsi="Wingdings" w:hint="default"/>
+      </w:rPr>
+    </w:lvl>
+    <w:lvl w:ilvl="6" w:tplc="04090001" w:tentative="1">
+      <w:start w:val="1"/>
+      <w:numFmt w:val="bullet"/>
+      <w:lvlText w:val=""/>
+      <w:lvlJc w:val="left"/>
+      <w:pPr>
+        <w:ind w:left="5040" w:hanging="360"/>
+      </w:pPr>
+      <w:rPr>
+        <w:rFonts w:ascii="Symbol" w:hAnsi="Symbol" w:hint="default"/>
+      </w:rPr>
+    </w:lvl>
+    <w:lvl w:ilvl="7" w:tplc="04090003" w:tentative="1">
+      <w:start w:val="1"/>
+      <w:numFmt w:val="bullet"/>
+      <w:lvlText w:val="o"/>
+      <w:lvlJc w:val="left"/>
+      <w:pPr>
+        <w:ind w:left="5760" w:hanging="360"/>
+      </w:pPr>
+      <w:rPr>
+        <w:rFonts w:ascii="Courier New" w:hAnsi="Courier New" w:cs="Courier New" w:hint="default"/>
+      </w:rPr>
+    </w:lvl>
+    <w:lvl w:ilvl="8" w:tplc="04090005" w:tentative="1">
+      <w:start w:val="1"/>
+      <w:numFmt w:val="bullet"/>
+      <w:lvlText w:val=""/>
+      <w:lvlJc w:val="left"/>
+      <w:pPr>
+        <w:ind w:left="6480" w:hanging="360"/>
+      </w:pPr>
+      <w:rPr>
+        <w:rFonts w:ascii="Wingdings" w:hAnsi="Wingdings" w:hint="default"/>
+      </w:rPr>
+    </w:lvl>
+  </w:abstractNum>
+  <w:abstractNum w:abstractNumId="4" w15:restartNumberingAfterBreak="0">
     <w:nsid w:val="6FA26DF6"/>
     <w:multiLevelType w:val="hybridMultilevel"/>
     <w:tmpl w:val="8E4C5C5E"/>
@@ -2213,13 +2951,19 @@
     </w:lvl>
   </w:abstractNum>
   <w:num w:numId="1" w16cid:durableId="1042635298">
+    <w:abstractNumId w:val="1"/>
+  </w:num>
+  <w:num w:numId="2" w16cid:durableId="1127971760">
+    <w:abstractNumId w:val="4"/>
+  </w:num>
+  <w:num w:numId="3" w16cid:durableId="1886940508">
+    <w:abstractNumId w:val="2"/>
+  </w:num>
+  <w:num w:numId="4" w16cid:durableId="990014891">
     <w:abstractNumId w:val="0"/>
   </w:num>
-  <w:num w:numId="2" w16cid:durableId="1127971760">
-    <w:abstractNumId w:val="2"/>
-  </w:num>
-  <w:num w:numId="3" w16cid:durableId="1886940508">
-    <w:abstractNumId w:val="1"/>
+  <w:num w:numId="5" w16cid:durableId="1825661649">
+    <w:abstractNumId w:val="3"/>
   </w:num>
 </w:numbering>
 </file>
@@ -2687,6 +3431,25 @@
       <w:shd w:val="clear" w:color="auto" w:fill="E1DFDD"/>
     </w:rPr>
   </w:style>
+  <w:style w:type="table" w:styleId="TableGrid">
+    <w:name w:val="Table Grid"/>
+    <w:basedOn w:val="TableNormal"/>
+    <w:uiPriority w:val="39"/>
+    <w:rsid w:val="002967CC"/>
+    <w:pPr>
+      <w:spacing w:after="0" w:line="240" w:lineRule="auto"/>
+    </w:pPr>
+    <w:tblPr>
+      <w:tblBorders>
+        <w:top w:val="single" w:sz="4" w:space="0" w:color="auto"/>
+        <w:left w:val="single" w:sz="4" w:space="0" w:color="auto"/>
+        <w:bottom w:val="single" w:sz="4" w:space="0" w:color="auto"/>
+        <w:right w:val="single" w:sz="4" w:space="0" w:color="auto"/>
+        <w:insideH w:val="single" w:sz="4" w:space="0" w:color="auto"/>
+        <w:insideV w:val="single" w:sz="4" w:space="0" w:color="auto"/>
+      </w:tblBorders>
+    </w:tblPr>
+  </w:style>
 </w:styles>
 </file>
 

--- a/Node.js Notes.docx
+++ b/Node.js Notes.docx
@@ -304,15 +304,7 @@
         <w:ind w:firstLine="0"/>
       </w:pPr>
       <w:r>
-        <w:t>let result = connect(“www.foo.com/</w:t>
-      </w:r>
-      <w:proofErr w:type="spellStart"/>
-      <w:r>
-        <w:t>xyz</w:t>
-      </w:r>
-      <w:proofErr w:type="spellEnd"/>
-      <w:r>
-        <w:t>”);</w:t>
+        <w:t>let result = connect(“www.foo.com/xyz”);</w:t>
       </w:r>
     </w:p>
     <w:p>
@@ -379,15 +371,7 @@
         <w:ind w:firstLine="0"/>
       </w:pPr>
       <w:r>
-        <w:t>connect(“www.foo.com/</w:t>
-      </w:r>
-      <w:proofErr w:type="spellStart"/>
-      <w:r>
-        <w:t>xyz</w:t>
-      </w:r>
-      <w:proofErr w:type="spellEnd"/>
-      <w:r>
-        <w:t>”, (result) =&gt; console.log(result));</w:t>
+        <w:t>connect(“www.foo.com/xyz”, (result) =&gt; console.log(result));</w:t>
       </w:r>
       <w:r>
         <w:br/>
@@ -452,42 +436,10 @@
         <w:t>C/C++ &amp; exposed as a Javascript functions</w:t>
       </w:r>
       <w:r>
-        <w:t xml:space="preserve">, some the functionalities are setTimeout, </w:t>
-      </w:r>
-      <w:proofErr w:type="spellStart"/>
-      <w:r>
-        <w:t>setInterval</w:t>
-      </w:r>
-      <w:proofErr w:type="spellEnd"/>
-      <w:r>
-        <w:t xml:space="preserve">(), </w:t>
-      </w:r>
-      <w:proofErr w:type="spellStart"/>
-      <w:r>
-        <w:t>fs.readFile</w:t>
-      </w:r>
-      <w:proofErr w:type="spellEnd"/>
-      <w:r>
-        <w:t xml:space="preserve">(), </w:t>
-      </w:r>
-      <w:proofErr w:type="spellStart"/>
-      <w:r>
-        <w:t>fs.writeFile</w:t>
-      </w:r>
-      <w:proofErr w:type="spellEnd"/>
-      <w:r>
-        <w:t>(), app.get(), app.post()</w:t>
-      </w:r>
-      <w:r>
-        <w:t xml:space="preserve"> and </w:t>
-      </w:r>
-      <w:proofErr w:type="spellStart"/>
-      <w:r>
-        <w:t>etc</w:t>
-      </w:r>
-      <w:proofErr w:type="spellEnd"/>
-      <w:r>
-        <w:t xml:space="preserve"> these are all asynchronous methods which are written in C/C++ &amp; provided as Javascript functions</w:t>
+        <w:t>, some the functionalities are setTimeout, setInterval(), fs.readFile(), fs.writeFile(), app.get(), app.post()</w:t>
+      </w:r>
+      <w:r>
+        <w:t xml:space="preserve"> and etc these are all asynchronous methods which are written in C/C++ &amp; provided as Javascript functions</w:t>
       </w:r>
     </w:p>
     <w:p>
@@ -831,12 +783,8 @@
       </w:r>
       <w:r>
         <w:br/>
-      </w:r>
-      <w:proofErr w:type="spellStart"/>
-      <w:r>
         <w:t>setInterval</w:t>
       </w:r>
-      <w:proofErr w:type="spellEnd"/>
       <w:r>
         <w:br/>
         <w:t>setImmediate</w:t>
@@ -1479,13 +1427,8 @@
       <w:pPr>
         <w:ind w:left="0" w:firstLine="0"/>
       </w:pPr>
-      <w:proofErr w:type="spellStart"/>
-      <w:r>
-        <w:t>exports.add</w:t>
-      </w:r>
-      <w:proofErr w:type="spellEnd"/>
-      <w:r>
-        <w:t xml:space="preserve"> = function(x, y) { … }  // or module.exports.add = function (x, y) { … }</w:t>
+      <w:r>
+        <w:t>exports.add = function(x, y) { … }  // or module.exports.add = function (x, y) { … }</w:t>
       </w:r>
     </w:p>
     <w:p>
@@ -1697,7 +1640,6 @@
         </w:rPr>
         <w:t xml:space="preserve">C++ Add </w:t>
       </w:r>
-      <w:proofErr w:type="spellStart"/>
       <w:r>
         <w:rPr>
           <w:highlight w:val="yellow"/>
@@ -1710,7 +1652,6 @@
         </w:rPr>
         <w:t>ns</w:t>
       </w:r>
-      <w:proofErr w:type="spellEnd"/>
     </w:p>
     <w:p>
       <w:pPr>
@@ -2079,13 +2020,8 @@
               <w:ind w:left="0" w:firstLine="0"/>
             </w:pPr>
             <w:r>
-              <w:t xml:space="preserve">Callback </w:t>
+              <w:t>Callback Fn</w:t>
             </w:r>
-            <w:proofErr w:type="spellStart"/>
-            <w:r>
-              <w:t>Fn</w:t>
-            </w:r>
-            <w:proofErr w:type="spellEnd"/>
           </w:p>
         </w:tc>
         <w:tc>
@@ -2097,13 +2033,8 @@
               <w:ind w:left="0" w:firstLine="0"/>
             </w:pPr>
             <w:r>
-              <w:t xml:space="preserve">Arrow </w:t>
+              <w:t>Arrow Fn</w:t>
             </w:r>
-            <w:proofErr w:type="spellStart"/>
-            <w:r>
-              <w:t>Fn</w:t>
-            </w:r>
-            <w:proofErr w:type="spellEnd"/>
           </w:p>
         </w:tc>
       </w:tr>
@@ -2372,6 +2303,1377 @@
       <w:pPr>
         <w:ind w:left="0" w:firstLine="0"/>
       </w:pPr>
+      <w:r>
+        <w:rPr>
+          <w:highlight w:val="yellow"/>
+        </w:rPr>
+        <w:t>complexArrays.js</w:t>
+      </w:r>
+    </w:p>
+    <w:p>
+      <w:pPr>
+        <w:ind w:left="0" w:firstLine="0"/>
+      </w:pPr>
+      <w:r>
+        <w:drawing>
+          <wp:inline distT="0" distB="0" distL="0" distR="0" wp14:anchorId="0B7BF2CF" wp14:editId="0859A5BC">
+            <wp:extent cx="5943600" cy="2496185"/>
+            <wp:effectExtent l="0" t="0" r="0" b="0"/>
+            <wp:docPr id="1594695667" name="Picture 1"/>
+            <wp:cNvGraphicFramePr>
+              <a:graphicFrameLocks xmlns:a="http://schemas.openxmlformats.org/drawingml/2006/main" noChangeAspect="1"/>
+            </wp:cNvGraphicFramePr>
+            <a:graphic xmlns:a="http://schemas.openxmlformats.org/drawingml/2006/main">
+              <a:graphicData uri="http://schemas.openxmlformats.org/drawingml/2006/picture">
+                <pic:pic xmlns:pic="http://schemas.openxmlformats.org/drawingml/2006/picture">
+                  <pic:nvPicPr>
+                    <pic:cNvPr id="1594695667" name=""/>
+                    <pic:cNvPicPr/>
+                  </pic:nvPicPr>
+                  <pic:blipFill>
+                    <a:blip r:embed="rId20"/>
+                    <a:stretch>
+                      <a:fillRect/>
+                    </a:stretch>
+                  </pic:blipFill>
+                  <pic:spPr>
+                    <a:xfrm>
+                      <a:off x="0" y="0"/>
+                      <a:ext cx="5943600" cy="2496185"/>
+                    </a:xfrm>
+                    <a:prstGeom prst="rect">
+                      <a:avLst/>
+                    </a:prstGeom>
+                  </pic:spPr>
+                </pic:pic>
+              </a:graphicData>
+            </a:graphic>
+          </wp:inline>
+        </w:drawing>
+      </w:r>
+    </w:p>
+    <w:p>
+      <w:pPr>
+        <w:ind w:left="0" w:firstLine="0"/>
+      </w:pPr>
+      <w:r>
+        <w:rPr>
+          <w:highlight w:val="yellow"/>
+        </w:rPr>
+        <w:t>Output:</w:t>
+      </w:r>
+    </w:p>
+    <w:p>
+      <w:pPr>
+        <w:ind w:left="0" w:firstLine="0"/>
+      </w:pPr>
+      <w:r>
+        <w:lastRenderedPageBreak/>
+        <w:drawing>
+          <wp:inline distT="0" distB="0" distL="0" distR="0" wp14:anchorId="5F83DDFF" wp14:editId="24D9823F">
+            <wp:extent cx="5943600" cy="1571625"/>
+            <wp:effectExtent l="0" t="0" r="0" b="9525"/>
+            <wp:docPr id="887802210" name="Picture 1"/>
+            <wp:cNvGraphicFramePr>
+              <a:graphicFrameLocks xmlns:a="http://schemas.openxmlformats.org/drawingml/2006/main" noChangeAspect="1"/>
+            </wp:cNvGraphicFramePr>
+            <a:graphic xmlns:a="http://schemas.openxmlformats.org/drawingml/2006/main">
+              <a:graphicData uri="http://schemas.openxmlformats.org/drawingml/2006/picture">
+                <pic:pic xmlns:pic="http://schemas.openxmlformats.org/drawingml/2006/picture">
+                  <pic:nvPicPr>
+                    <pic:cNvPr id="887802210" name=""/>
+                    <pic:cNvPicPr/>
+                  </pic:nvPicPr>
+                  <pic:blipFill>
+                    <a:blip r:embed="rId21"/>
+                    <a:stretch>
+                      <a:fillRect/>
+                    </a:stretch>
+                  </pic:blipFill>
+                  <pic:spPr>
+                    <a:xfrm>
+                      <a:off x="0" y="0"/>
+                      <a:ext cx="5943600" cy="1571625"/>
+                    </a:xfrm>
+                    <a:prstGeom prst="rect">
+                      <a:avLst/>
+                    </a:prstGeom>
+                  </pic:spPr>
+                </pic:pic>
+              </a:graphicData>
+            </a:graphic>
+          </wp:inline>
+        </w:drawing>
+      </w:r>
+    </w:p>
+    <w:p>
+      <w:pPr>
+        <w:ind w:left="0" w:firstLine="0"/>
+      </w:pPr>
+      <w:r>
+        <w:rPr>
+          <w:highlight w:val="yellow"/>
+        </w:rPr>
+        <w:t>Note:</w:t>
+      </w:r>
+      <w:r>
+        <w:t xml:space="preserve"> There could be some scenarios where complex properties may not exist, in that case what is the solution</w:t>
+      </w:r>
+    </w:p>
+    <w:p>
+      <w:pPr>
+        <w:ind w:left="0" w:firstLine="0"/>
+      </w:pPr>
+      <w:r>
+        <w:drawing>
+          <wp:inline distT="0" distB="0" distL="0" distR="0" wp14:anchorId="02C48531" wp14:editId="3FCDF51A">
+            <wp:extent cx="5943600" cy="2294255"/>
+            <wp:effectExtent l="0" t="0" r="0" b="0"/>
+            <wp:docPr id="111500401" name="Picture 1"/>
+            <wp:cNvGraphicFramePr>
+              <a:graphicFrameLocks xmlns:a="http://schemas.openxmlformats.org/drawingml/2006/main" noChangeAspect="1"/>
+            </wp:cNvGraphicFramePr>
+            <a:graphic xmlns:a="http://schemas.openxmlformats.org/drawingml/2006/main">
+              <a:graphicData uri="http://schemas.openxmlformats.org/drawingml/2006/picture">
+                <pic:pic xmlns:pic="http://schemas.openxmlformats.org/drawingml/2006/picture">
+                  <pic:nvPicPr>
+                    <pic:cNvPr id="111500401" name=""/>
+                    <pic:cNvPicPr/>
+                  </pic:nvPicPr>
+                  <pic:blipFill>
+                    <a:blip r:embed="rId22"/>
+                    <a:stretch>
+                      <a:fillRect/>
+                    </a:stretch>
+                  </pic:blipFill>
+                  <pic:spPr>
+                    <a:xfrm>
+                      <a:off x="0" y="0"/>
+                      <a:ext cx="5943600" cy="2294255"/>
+                    </a:xfrm>
+                    <a:prstGeom prst="rect">
+                      <a:avLst/>
+                    </a:prstGeom>
+                  </pic:spPr>
+                </pic:pic>
+              </a:graphicData>
+            </a:graphic>
+          </wp:inline>
+        </w:drawing>
+      </w:r>
+    </w:p>
+    <w:p>
+      <w:pPr>
+        <w:ind w:left="0" w:firstLine="0"/>
+      </w:pPr>
+      <w:r>
+        <w:rPr>
+          <w:highlight w:val="yellow"/>
+        </w:rPr>
+        <w:t>Output:</w:t>
+      </w:r>
+    </w:p>
+    <w:p>
+      <w:pPr>
+        <w:ind w:left="0" w:firstLine="0"/>
+      </w:pPr>
+      <w:r>
+        <w:drawing>
+          <wp:inline distT="0" distB="0" distL="0" distR="0" wp14:anchorId="1091AF90" wp14:editId="6130EF8D">
+            <wp:extent cx="5943600" cy="2199640"/>
+            <wp:effectExtent l="0" t="0" r="0" b="0"/>
+            <wp:docPr id="85206033" name="Picture 1"/>
+            <wp:cNvGraphicFramePr>
+              <a:graphicFrameLocks xmlns:a="http://schemas.openxmlformats.org/drawingml/2006/main" noChangeAspect="1"/>
+            </wp:cNvGraphicFramePr>
+            <a:graphic xmlns:a="http://schemas.openxmlformats.org/drawingml/2006/main">
+              <a:graphicData uri="http://schemas.openxmlformats.org/drawingml/2006/picture">
+                <pic:pic xmlns:pic="http://schemas.openxmlformats.org/drawingml/2006/picture">
+                  <pic:nvPicPr>
+                    <pic:cNvPr id="85206033" name=""/>
+                    <pic:cNvPicPr/>
+                  </pic:nvPicPr>
+                  <pic:blipFill>
+                    <a:blip r:embed="rId23"/>
+                    <a:stretch>
+                      <a:fillRect/>
+                    </a:stretch>
+                  </pic:blipFill>
+                  <pic:spPr>
+                    <a:xfrm>
+                      <a:off x="0" y="0"/>
+                      <a:ext cx="5943600" cy="2199640"/>
+                    </a:xfrm>
+                    <a:prstGeom prst="rect">
+                      <a:avLst/>
+                    </a:prstGeom>
+                  </pic:spPr>
+                </pic:pic>
+              </a:graphicData>
+            </a:graphic>
+          </wp:inline>
+        </w:drawing>
+      </w:r>
+    </w:p>
+    <w:p>
+      <w:pPr>
+        <w:ind w:left="0" w:firstLine="0"/>
+      </w:pPr>
+      <w:r>
+        <w:rPr>
+          <w:highlight w:val="yellow"/>
+        </w:rPr>
+        <w:t>You can use ?. to access the nested properties to avoid the errors</w:t>
+      </w:r>
+    </w:p>
+    <w:p>
+      <w:pPr>
+        <w:ind w:left="0" w:firstLine="0"/>
+      </w:pPr>
+      <w:r>
+        <w:lastRenderedPageBreak/>
+        <w:drawing>
+          <wp:inline distT="0" distB="0" distL="0" distR="0" wp14:anchorId="530CB7D7" wp14:editId="0FB5E726">
+            <wp:extent cx="5943600" cy="1024255"/>
+            <wp:effectExtent l="0" t="0" r="0" b="4445"/>
+            <wp:docPr id="232334345" name="Picture 1"/>
+            <wp:cNvGraphicFramePr>
+              <a:graphicFrameLocks xmlns:a="http://schemas.openxmlformats.org/drawingml/2006/main" noChangeAspect="1"/>
+            </wp:cNvGraphicFramePr>
+            <a:graphic xmlns:a="http://schemas.openxmlformats.org/drawingml/2006/main">
+              <a:graphicData uri="http://schemas.openxmlformats.org/drawingml/2006/picture">
+                <pic:pic xmlns:pic="http://schemas.openxmlformats.org/drawingml/2006/picture">
+                  <pic:nvPicPr>
+                    <pic:cNvPr id="232334345" name=""/>
+                    <pic:cNvPicPr/>
+                  </pic:nvPicPr>
+                  <pic:blipFill>
+                    <a:blip r:embed="rId24"/>
+                    <a:stretch>
+                      <a:fillRect/>
+                    </a:stretch>
+                  </pic:blipFill>
+                  <pic:spPr>
+                    <a:xfrm>
+                      <a:off x="0" y="0"/>
+                      <a:ext cx="5943600" cy="1024255"/>
+                    </a:xfrm>
+                    <a:prstGeom prst="rect">
+                      <a:avLst/>
+                    </a:prstGeom>
+                  </pic:spPr>
+                </pic:pic>
+              </a:graphicData>
+            </a:graphic>
+          </wp:inline>
+        </w:drawing>
+      </w:r>
+    </w:p>
+    <w:p>
+      <w:pPr>
+        <w:ind w:left="0" w:firstLine="0"/>
+      </w:pPr>
+      <w:r>
+        <w:rPr>
+          <w:highlight w:val="yellow"/>
+        </w:rPr>
+        <w:t>How to take input from the keyboard in node.js</w:t>
+      </w:r>
+    </w:p>
+    <w:p>
+      <w:pPr>
+        <w:ind w:left="0" w:firstLine="0"/>
+      </w:pPr>
+      <w:r>
+        <w:t>There’s a third party library you can download use which is readline-sync</w:t>
+      </w:r>
+      <w:r>
+        <w:t>, it provides various methods to take different types of inputs</w:t>
+      </w:r>
+    </w:p>
+    <w:p>
+      <w:pPr>
+        <w:ind w:left="0" w:firstLine="0"/>
+      </w:pPr>
+      <w:r>
+        <w:t>To install: npm install readline-sync</w:t>
+      </w:r>
+    </w:p>
+    <w:p>
+      <w:pPr>
+        <w:ind w:left="0" w:firstLine="0"/>
+        <w:rPr>
+          <w:color w:val="FF0000"/>
+        </w:rPr>
+      </w:pPr>
+      <w:r>
+        <w:rPr>
+          <w:color w:val="FF0000"/>
+        </w:rPr>
+        <w:t>import read from ‘readline-sync’;</w:t>
+      </w:r>
+    </w:p>
+    <w:p>
+      <w:pPr>
+        <w:ind w:left="0" w:firstLine="0"/>
+      </w:pPr>
+      <w:r>
+        <w:t>let id = read.questionInt(“Enter id: “);</w:t>
+      </w:r>
+      <w:r>
+        <w:br/>
+        <w:t>let name = read.question(“Enter name: “);</w:t>
+      </w:r>
+    </w:p>
+    <w:p>
+      <w:pPr>
+        <w:ind w:left="0" w:firstLine="0"/>
+      </w:pPr>
+    </w:p>
+    <w:p>
+      <w:pPr>
+        <w:ind w:left="0" w:firstLine="0"/>
+      </w:pPr>
+      <w:r>
+        <w:rPr>
+          <w:highlight w:val="yellow"/>
+        </w:rPr>
+        <w:t>employee.js</w:t>
+      </w:r>
+    </w:p>
+    <w:p>
+      <w:pPr>
+        <w:ind w:left="0" w:firstLine="0"/>
+      </w:pPr>
+      <w:r>
+        <w:drawing>
+          <wp:inline distT="0" distB="0" distL="0" distR="0" wp14:anchorId="096323B5" wp14:editId="1D509D53">
+            <wp:extent cx="5943600" cy="2567305"/>
+            <wp:effectExtent l="0" t="0" r="0" b="4445"/>
+            <wp:docPr id="993288044" name="Picture 1"/>
+            <wp:cNvGraphicFramePr>
+              <a:graphicFrameLocks xmlns:a="http://schemas.openxmlformats.org/drawingml/2006/main" noChangeAspect="1"/>
+            </wp:cNvGraphicFramePr>
+            <a:graphic xmlns:a="http://schemas.openxmlformats.org/drawingml/2006/main">
+              <a:graphicData uri="http://schemas.openxmlformats.org/drawingml/2006/picture">
+                <pic:pic xmlns:pic="http://schemas.openxmlformats.org/drawingml/2006/picture">
+                  <pic:nvPicPr>
+                    <pic:cNvPr id="993288044" name=""/>
+                    <pic:cNvPicPr/>
+                  </pic:nvPicPr>
+                  <pic:blipFill>
+                    <a:blip r:embed="rId25"/>
+                    <a:stretch>
+                      <a:fillRect/>
+                    </a:stretch>
+                  </pic:blipFill>
+                  <pic:spPr>
+                    <a:xfrm>
+                      <a:off x="0" y="0"/>
+                      <a:ext cx="5943600" cy="2567305"/>
+                    </a:xfrm>
+                    <a:prstGeom prst="rect">
+                      <a:avLst/>
+                    </a:prstGeom>
+                  </pic:spPr>
+                </pic:pic>
+              </a:graphicData>
+            </a:graphic>
+          </wp:inline>
+        </w:drawing>
+      </w:r>
+    </w:p>
+    <w:p>
+      <w:pPr>
+        <w:ind w:left="0" w:firstLine="0"/>
+      </w:pPr>
+      <w:r>
+        <w:rPr>
+          <w:highlight w:val="yellow"/>
+        </w:rPr>
+        <w:t>employeeMain.js</w:t>
+      </w:r>
+    </w:p>
+    <w:p>
+      <w:pPr>
+        <w:ind w:left="0" w:firstLine="0"/>
+      </w:pPr>
+      <w:r>
+        <w:lastRenderedPageBreak/>
+        <w:drawing>
+          <wp:inline distT="0" distB="0" distL="0" distR="0" wp14:anchorId="1C1D5D9F" wp14:editId="0BBC2EE2">
+            <wp:extent cx="5943600" cy="4267200"/>
+            <wp:effectExtent l="0" t="0" r="0" b="0"/>
+            <wp:docPr id="1509434660" name="Picture 1"/>
+            <wp:cNvGraphicFramePr>
+              <a:graphicFrameLocks xmlns:a="http://schemas.openxmlformats.org/drawingml/2006/main" noChangeAspect="1"/>
+            </wp:cNvGraphicFramePr>
+            <a:graphic xmlns:a="http://schemas.openxmlformats.org/drawingml/2006/main">
+              <a:graphicData uri="http://schemas.openxmlformats.org/drawingml/2006/picture">
+                <pic:pic xmlns:pic="http://schemas.openxmlformats.org/drawingml/2006/picture">
+                  <pic:nvPicPr>
+                    <pic:cNvPr id="1509434660" name=""/>
+                    <pic:cNvPicPr/>
+                  </pic:nvPicPr>
+                  <pic:blipFill>
+                    <a:blip r:embed="rId26"/>
+                    <a:stretch>
+                      <a:fillRect/>
+                    </a:stretch>
+                  </pic:blipFill>
+                  <pic:spPr>
+                    <a:xfrm>
+                      <a:off x="0" y="0"/>
+                      <a:ext cx="5943600" cy="4267200"/>
+                    </a:xfrm>
+                    <a:prstGeom prst="rect">
+                      <a:avLst/>
+                    </a:prstGeom>
+                  </pic:spPr>
+                </pic:pic>
+              </a:graphicData>
+            </a:graphic>
+          </wp:inline>
+        </w:drawing>
+      </w:r>
+    </w:p>
+    <w:p>
+      <w:pPr>
+        <w:ind w:left="0" w:firstLine="0"/>
+      </w:pPr>
+      <w:r>
+        <w:rPr>
+          <w:highlight w:val="yellow"/>
+        </w:rPr>
+        <w:t>Output:</w:t>
+      </w:r>
+    </w:p>
+    <w:p>
+      <w:pPr>
+        <w:ind w:left="0" w:firstLine="0"/>
+      </w:pPr>
+      <w:r>
+        <w:lastRenderedPageBreak/>
+        <w:drawing>
+          <wp:inline distT="0" distB="0" distL="0" distR="0" wp14:anchorId="36FC20D1" wp14:editId="412301A6">
+            <wp:extent cx="5943600" cy="3477260"/>
+            <wp:effectExtent l="0" t="0" r="0" b="8890"/>
+            <wp:docPr id="1363980598" name="Picture 1"/>
+            <wp:cNvGraphicFramePr>
+              <a:graphicFrameLocks xmlns:a="http://schemas.openxmlformats.org/drawingml/2006/main" noChangeAspect="1"/>
+            </wp:cNvGraphicFramePr>
+            <a:graphic xmlns:a="http://schemas.openxmlformats.org/drawingml/2006/main">
+              <a:graphicData uri="http://schemas.openxmlformats.org/drawingml/2006/picture">
+                <pic:pic xmlns:pic="http://schemas.openxmlformats.org/drawingml/2006/picture">
+                  <pic:nvPicPr>
+                    <pic:cNvPr id="1363980598" name=""/>
+                    <pic:cNvPicPr/>
+                  </pic:nvPicPr>
+                  <pic:blipFill>
+                    <a:blip r:embed="rId27"/>
+                    <a:stretch>
+                      <a:fillRect/>
+                    </a:stretch>
+                  </pic:blipFill>
+                  <pic:spPr>
+                    <a:xfrm>
+                      <a:off x="0" y="0"/>
+                      <a:ext cx="5943600" cy="3477260"/>
+                    </a:xfrm>
+                    <a:prstGeom prst="rect">
+                      <a:avLst/>
+                    </a:prstGeom>
+                  </pic:spPr>
+                </pic:pic>
+              </a:graphicData>
+            </a:graphic>
+          </wp:inline>
+        </w:drawing>
+      </w:r>
+    </w:p>
+    <w:p>
+      <w:pPr>
+        <w:ind w:left="0" w:firstLine="0"/>
+      </w:pPr>
+    </w:p>
+    <w:p>
+      <w:pPr>
+        <w:ind w:left="0" w:firstLine="0"/>
+      </w:pPr>
+    </w:p>
+    <w:p>
+      <w:pPr>
+        <w:ind w:left="0" w:firstLine="0"/>
+      </w:pPr>
+      <w:r>
+        <w:rPr>
+          <w:highlight w:val="yellow"/>
+        </w:rPr>
+        <w:t>How to read/write files in Node.js</w:t>
+      </w:r>
+    </w:p>
+    <w:p>
+      <w:pPr>
+        <w:ind w:left="0" w:firstLine="0"/>
+      </w:pPr>
+      <w:r>
+        <w:t xml:space="preserve">Node.js provides </w:t>
+      </w:r>
+      <w:r>
+        <w:rPr>
+          <w:highlight w:val="yellow"/>
+        </w:rPr>
+        <w:t>fs</w:t>
+      </w:r>
+      <w:r>
+        <w:t xml:space="preserve"> module to read/write files</w:t>
+      </w:r>
+      <w:r>
+        <w:t>, it has methods like</w:t>
+      </w:r>
+    </w:p>
+    <w:p>
+      <w:pPr>
+        <w:ind w:left="0" w:firstLine="0"/>
+      </w:pPr>
+      <w:r>
+        <w:t>readSync(“filename”)</w:t>
+      </w:r>
+      <w:r>
+        <w:br/>
+        <w:t>writeSync(“filename”, content, options)</w:t>
+      </w:r>
+    </w:p>
+    <w:p>
+      <w:pPr>
+        <w:ind w:left="0" w:firstLine="0"/>
+      </w:pPr>
+      <w:r>
+        <w:t xml:space="preserve">fs module is inbuilt in the Node.js, which means you can use it without explicitly downloading </w:t>
+      </w:r>
+    </w:p>
+    <w:p>
+      <w:pPr>
+        <w:ind w:left="0" w:firstLine="0"/>
+      </w:pPr>
+      <w:r>
+        <w:rPr>
+          <w:highlight w:val="yellow"/>
+        </w:rPr>
+        <w:t>Note:</w:t>
+      </w:r>
+      <w:r>
+        <w:t xml:space="preserve"> writeSync function can only write text data / Buffer</w:t>
+      </w:r>
+      <w:r>
+        <w:t xml:space="preserve"> / JSON </w:t>
+      </w:r>
+      <w:r>
+        <w:t>, but not any javascript object</w:t>
+      </w:r>
+      <w:r>
+        <w:t xml:space="preserve"> or array of Javascript objects</w:t>
+      </w:r>
+    </w:p>
+    <w:p>
+      <w:pPr>
+        <w:ind w:left="0" w:firstLine="0"/>
+      </w:pPr>
+      <w:r>
+        <w:t>readSync reads the file and returns the Buffer which must be converted to text format if in case the data is text data</w:t>
+      </w:r>
+    </w:p>
+    <w:p>
+      <w:pPr>
+        <w:ind w:left="0" w:firstLine="0"/>
+      </w:pPr>
+      <w:r>
+        <w:rPr>
+          <w:highlight w:val="yellow"/>
+        </w:rPr>
+        <w:t>Create a demo.txt</w:t>
+      </w:r>
+    </w:p>
+    <w:p>
+      <w:pPr>
+        <w:ind w:left="0" w:firstLine="0"/>
+      </w:pPr>
+      <w:r>
+        <w:lastRenderedPageBreak/>
+        <w:drawing>
+          <wp:inline distT="0" distB="0" distL="0" distR="0" wp14:anchorId="4D1AB6B7" wp14:editId="292E291A">
+            <wp:extent cx="5943600" cy="1676400"/>
+            <wp:effectExtent l="0" t="0" r="0" b="0"/>
+            <wp:docPr id="1996160413" name="Picture 1"/>
+            <wp:cNvGraphicFramePr>
+              <a:graphicFrameLocks xmlns:a="http://schemas.openxmlformats.org/drawingml/2006/main" noChangeAspect="1"/>
+            </wp:cNvGraphicFramePr>
+            <a:graphic xmlns:a="http://schemas.openxmlformats.org/drawingml/2006/main">
+              <a:graphicData uri="http://schemas.openxmlformats.org/drawingml/2006/picture">
+                <pic:pic xmlns:pic="http://schemas.openxmlformats.org/drawingml/2006/picture">
+                  <pic:nvPicPr>
+                    <pic:cNvPr id="1996160413" name=""/>
+                    <pic:cNvPicPr/>
+                  </pic:nvPicPr>
+                  <pic:blipFill>
+                    <a:blip r:embed="rId28"/>
+                    <a:stretch>
+                      <a:fillRect/>
+                    </a:stretch>
+                  </pic:blipFill>
+                  <pic:spPr>
+                    <a:xfrm>
+                      <a:off x="0" y="0"/>
+                      <a:ext cx="5943600" cy="1676400"/>
+                    </a:xfrm>
+                    <a:prstGeom prst="rect">
+                      <a:avLst/>
+                    </a:prstGeom>
+                  </pic:spPr>
+                </pic:pic>
+              </a:graphicData>
+            </a:graphic>
+          </wp:inline>
+        </w:drawing>
+      </w:r>
+    </w:p>
+    <w:p>
+      <w:pPr>
+        <w:ind w:left="0" w:firstLine="0"/>
+      </w:pPr>
+      <w:r>
+        <w:rPr>
+          <w:highlight w:val="yellow"/>
+        </w:rPr>
+        <w:t>Now we can use fs module to read the demo.txt using readFileSync(“demo.txt”)</w:t>
+      </w:r>
+    </w:p>
+    <w:p>
+      <w:pPr>
+        <w:ind w:left="0" w:firstLine="0"/>
+      </w:pPr>
+      <w:r>
+        <w:drawing>
+          <wp:inline distT="0" distB="0" distL="0" distR="0" wp14:anchorId="67C839D6" wp14:editId="7178B60D">
+            <wp:extent cx="5943600" cy="2588895"/>
+            <wp:effectExtent l="0" t="0" r="0" b="1905"/>
+            <wp:docPr id="286446938" name="Picture 1"/>
+            <wp:cNvGraphicFramePr>
+              <a:graphicFrameLocks xmlns:a="http://schemas.openxmlformats.org/drawingml/2006/main" noChangeAspect="1"/>
+            </wp:cNvGraphicFramePr>
+            <a:graphic xmlns:a="http://schemas.openxmlformats.org/drawingml/2006/main">
+              <a:graphicData uri="http://schemas.openxmlformats.org/drawingml/2006/picture">
+                <pic:pic xmlns:pic="http://schemas.openxmlformats.org/drawingml/2006/picture">
+                  <pic:nvPicPr>
+                    <pic:cNvPr id="286446938" name=""/>
+                    <pic:cNvPicPr/>
+                  </pic:nvPicPr>
+                  <pic:blipFill>
+                    <a:blip r:embed="rId29"/>
+                    <a:stretch>
+                      <a:fillRect/>
+                    </a:stretch>
+                  </pic:blipFill>
+                  <pic:spPr>
+                    <a:xfrm>
+                      <a:off x="0" y="0"/>
+                      <a:ext cx="5943600" cy="2588895"/>
+                    </a:xfrm>
+                    <a:prstGeom prst="rect">
+                      <a:avLst/>
+                    </a:prstGeom>
+                  </pic:spPr>
+                </pic:pic>
+              </a:graphicData>
+            </a:graphic>
+          </wp:inline>
+        </w:drawing>
+      </w:r>
+    </w:p>
+    <w:p>
+      <w:pPr>
+        <w:ind w:left="0" w:firstLine="0"/>
+      </w:pPr>
+      <w:r>
+        <w:rPr>
+          <w:highlight w:val="yellow"/>
+        </w:rPr>
+        <w:t>Output:</w:t>
+      </w:r>
+    </w:p>
+    <w:p>
+      <w:pPr>
+        <w:ind w:left="0" w:firstLine="0"/>
+      </w:pPr>
+      <w:r>
+        <w:lastRenderedPageBreak/>
+        <w:drawing>
+          <wp:inline distT="0" distB="0" distL="0" distR="0" wp14:anchorId="1ADAEF1E" wp14:editId="1412E4A5">
+            <wp:extent cx="5943600" cy="3762375"/>
+            <wp:effectExtent l="0" t="0" r="0" b="9525"/>
+            <wp:docPr id="1799167089" name="Picture 1"/>
+            <wp:cNvGraphicFramePr>
+              <a:graphicFrameLocks xmlns:a="http://schemas.openxmlformats.org/drawingml/2006/main" noChangeAspect="1"/>
+            </wp:cNvGraphicFramePr>
+            <a:graphic xmlns:a="http://schemas.openxmlformats.org/drawingml/2006/main">
+              <a:graphicData uri="http://schemas.openxmlformats.org/drawingml/2006/picture">
+                <pic:pic xmlns:pic="http://schemas.openxmlformats.org/drawingml/2006/picture">
+                  <pic:nvPicPr>
+                    <pic:cNvPr id="1799167089" name=""/>
+                    <pic:cNvPicPr/>
+                  </pic:nvPicPr>
+                  <pic:blipFill>
+                    <a:blip r:embed="rId30"/>
+                    <a:stretch>
+                      <a:fillRect/>
+                    </a:stretch>
+                  </pic:blipFill>
+                  <pic:spPr>
+                    <a:xfrm>
+                      <a:off x="0" y="0"/>
+                      <a:ext cx="5943600" cy="3762375"/>
+                    </a:xfrm>
+                    <a:prstGeom prst="rect">
+                      <a:avLst/>
+                    </a:prstGeom>
+                  </pic:spPr>
+                </pic:pic>
+              </a:graphicData>
+            </a:graphic>
+          </wp:inline>
+        </w:drawing>
+      </w:r>
+    </w:p>
+    <w:p>
+      <w:pPr>
+        <w:ind w:left="0" w:firstLine="0"/>
+      </w:pPr>
+      <w:r>
+        <w:rPr>
+          <w:highlight w:val="yellow"/>
+        </w:rPr>
+        <w:t>Activity:</w:t>
+      </w:r>
+    </w:p>
+    <w:p>
+      <w:pPr>
+        <w:ind w:left="0" w:firstLine="0"/>
+      </w:pPr>
+      <w:r>
+        <w:t xml:space="preserve">Using the fs.writeFileSync(filename, content, [optional]) write the content to the text file by taking input </w:t>
+      </w:r>
+      <w:r>
+        <w:t xml:space="preserve">of the content </w:t>
+      </w:r>
+      <w:r>
+        <w:t>from the keyboard, you need to keep the old content of the file each time you write the new content</w:t>
+      </w:r>
+      <w:r>
+        <w:t>, ensure you don’t overwrite the existing content with the new content</w:t>
+      </w:r>
+    </w:p>
+    <w:p>
+      <w:pPr>
+        <w:ind w:left="0" w:firstLine="0"/>
+      </w:pPr>
+      <w:r>
+        <w:t>fs.writeFileSync(filename, content, { flag: “a+” });</w:t>
+      </w:r>
+    </w:p>
+    <w:p>
+      <w:pPr>
+        <w:ind w:left="0" w:firstLine="0"/>
+      </w:pPr>
+      <w:r>
+        <w:lastRenderedPageBreak/>
+        <w:drawing>
+          <wp:inline distT="0" distB="0" distL="0" distR="0" wp14:anchorId="46B8C1D1" wp14:editId="0A36E083">
+            <wp:extent cx="5943600" cy="2883535"/>
+            <wp:effectExtent l="0" t="0" r="0" b="0"/>
+            <wp:docPr id="1445817981" name="Picture 1"/>
+            <wp:cNvGraphicFramePr>
+              <a:graphicFrameLocks xmlns:a="http://schemas.openxmlformats.org/drawingml/2006/main" noChangeAspect="1"/>
+            </wp:cNvGraphicFramePr>
+            <a:graphic xmlns:a="http://schemas.openxmlformats.org/drawingml/2006/main">
+              <a:graphicData uri="http://schemas.openxmlformats.org/drawingml/2006/picture">
+                <pic:pic xmlns:pic="http://schemas.openxmlformats.org/drawingml/2006/picture">
+                  <pic:nvPicPr>
+                    <pic:cNvPr id="1445817981" name=""/>
+                    <pic:cNvPicPr/>
+                  </pic:nvPicPr>
+                  <pic:blipFill>
+                    <a:blip r:embed="rId31"/>
+                    <a:stretch>
+                      <a:fillRect/>
+                    </a:stretch>
+                  </pic:blipFill>
+                  <pic:spPr>
+                    <a:xfrm>
+                      <a:off x="0" y="0"/>
+                      <a:ext cx="5943600" cy="2883535"/>
+                    </a:xfrm>
+                    <a:prstGeom prst="rect">
+                      <a:avLst/>
+                    </a:prstGeom>
+                  </pic:spPr>
+                </pic:pic>
+              </a:graphicData>
+            </a:graphic>
+          </wp:inline>
+        </w:drawing>
+      </w:r>
+    </w:p>
+    <w:p>
+      <w:pPr>
+        <w:ind w:left="0" w:firstLine="0"/>
+      </w:pPr>
+      <w:r>
+        <w:rPr>
+          <w:highlight w:val="yellow"/>
+        </w:rPr>
+        <w:t>Output:</w:t>
+      </w:r>
+    </w:p>
+    <w:p>
+      <w:pPr>
+        <w:ind w:left="0" w:firstLine="0"/>
+      </w:pPr>
+      <w:r>
+        <w:drawing>
+          <wp:inline distT="0" distB="0" distL="0" distR="0" wp14:anchorId="5C462A48" wp14:editId="37CE8961">
+            <wp:extent cx="5943600" cy="2256155"/>
+            <wp:effectExtent l="0" t="0" r="0" b="0"/>
+            <wp:docPr id="1693421620" name="Picture 1"/>
+            <wp:cNvGraphicFramePr>
+              <a:graphicFrameLocks xmlns:a="http://schemas.openxmlformats.org/drawingml/2006/main" noChangeAspect="1"/>
+            </wp:cNvGraphicFramePr>
+            <a:graphic xmlns:a="http://schemas.openxmlformats.org/drawingml/2006/main">
+              <a:graphicData uri="http://schemas.openxmlformats.org/drawingml/2006/picture">
+                <pic:pic xmlns:pic="http://schemas.openxmlformats.org/drawingml/2006/picture">
+                  <pic:nvPicPr>
+                    <pic:cNvPr id="1693421620" name=""/>
+                    <pic:cNvPicPr/>
+                  </pic:nvPicPr>
+                  <pic:blipFill>
+                    <a:blip r:embed="rId32"/>
+                    <a:stretch>
+                      <a:fillRect/>
+                    </a:stretch>
+                  </pic:blipFill>
+                  <pic:spPr>
+                    <a:xfrm>
+                      <a:off x="0" y="0"/>
+                      <a:ext cx="5943600" cy="2256155"/>
+                    </a:xfrm>
+                    <a:prstGeom prst="rect">
+                      <a:avLst/>
+                    </a:prstGeom>
+                  </pic:spPr>
+                </pic:pic>
+              </a:graphicData>
+            </a:graphic>
+          </wp:inline>
+        </w:drawing>
+      </w:r>
+    </w:p>
+    <w:p>
+      <w:pPr>
+        <w:ind w:left="0" w:firstLine="0"/>
+      </w:pPr>
+      <w:r>
+        <w:rPr>
+          <w:highlight w:val="yellow"/>
+        </w:rPr>
+        <w:t xml:space="preserve">Try to create an employee object </w:t>
+      </w:r>
+      <w:r>
+        <w:rPr>
+          <w:highlight w:val="yellow"/>
+        </w:rPr>
+        <w:t xml:space="preserve">by taking id, name and phone number from the keyboard input </w:t>
+      </w:r>
+      <w:r>
+        <w:rPr>
+          <w:highlight w:val="yellow"/>
+        </w:rPr>
+        <w:t>and write to a</w:t>
+      </w:r>
+      <w:r>
+        <w:rPr>
+          <w:highlight w:val="yellow"/>
+        </w:rPr>
+        <w:t xml:space="preserve"> JSON</w:t>
+      </w:r>
+      <w:r>
+        <w:rPr>
+          <w:highlight w:val="yellow"/>
+        </w:rPr>
+        <w:t xml:space="preserve"> file</w:t>
+      </w:r>
+    </w:p>
+    <w:p>
+      <w:pPr>
+        <w:ind w:left="0" w:firstLine="0"/>
+      </w:pPr>
+      <w:r>
+        <w:t>You cannot write a Javascript object directly to the file, you must convert it into a JSON and then write to the JSON file</w:t>
+      </w:r>
+    </w:p>
+    <w:p>
+      <w:pPr>
+        <w:ind w:left="0" w:firstLine="0"/>
+      </w:pPr>
+      <w:r>
+        <w:t>There are methods available in a JSON object to convert javascript to JSON &amp; vice versa</w:t>
+      </w:r>
+    </w:p>
+    <w:p>
+      <w:pPr>
+        <w:pStyle w:val="ListParagraph"/>
+        <w:numPr>
+          <w:ilvl w:val="0"/>
+          <w:numId w:val="6"/>
+        </w:numPr>
+      </w:pPr>
+      <w:r>
+        <w:t>JSON.stringify(object): Converts Javascript object to JSON string</w:t>
+      </w:r>
+    </w:p>
+    <w:p>
+      <w:pPr>
+        <w:pStyle w:val="ListParagraph"/>
+        <w:numPr>
+          <w:ilvl w:val="0"/>
+          <w:numId w:val="6"/>
+        </w:numPr>
+      </w:pPr>
+      <w:r>
+        <w:t>JSON.parse(jsonString): Converts JSON to Javascript object</w:t>
+      </w:r>
+    </w:p>
+    <w:p>
+      <w:pPr>
+        <w:ind w:left="0" w:firstLine="0"/>
+      </w:pPr>
+      <w:r>
+        <w:rPr>
+          <w:highlight w:val="yellow"/>
+        </w:rPr>
+        <w:lastRenderedPageBreak/>
+        <w:t>Javascript object</w:t>
+      </w:r>
+    </w:p>
+    <w:p>
+      <w:pPr>
+        <w:ind w:left="0" w:firstLine="0"/>
+      </w:pPr>
+      <w:r>
+        <w:t>{id: 1234, name : “Raj”, phone : 9939393}</w:t>
+      </w:r>
+    </w:p>
+    <w:p>
+      <w:pPr>
+        <w:ind w:left="0" w:firstLine="0"/>
+      </w:pPr>
+      <w:r>
+        <w:rPr>
+          <w:highlight w:val="yellow"/>
+        </w:rPr>
+        <w:t>JSON</w:t>
+      </w:r>
+      <w:r>
+        <w:rPr>
+          <w:highlight w:val="yellow"/>
+        </w:rPr>
+        <w:t xml:space="preserve"> object</w:t>
+      </w:r>
+    </w:p>
+    <w:p>
+      <w:pPr>
+        <w:ind w:left="0" w:firstLine="0"/>
+      </w:pPr>
+      <w:r>
+        <w:t>{</w:t>
+      </w:r>
+      <w:r>
+        <w:t>“</w:t>
+      </w:r>
+      <w:r>
+        <w:t>id</w:t>
+      </w:r>
+      <w:r>
+        <w:t>”</w:t>
+      </w:r>
+      <w:r>
+        <w:t xml:space="preserve">: 1234, </w:t>
+      </w:r>
+      <w:r>
+        <w:t>“</w:t>
+      </w:r>
+      <w:r>
+        <w:t>name</w:t>
+      </w:r>
+      <w:r>
+        <w:t>”</w:t>
+      </w:r>
+      <w:r>
+        <w:t xml:space="preserve"> : “Raj”, </w:t>
+      </w:r>
+      <w:r>
+        <w:t>“</w:t>
+      </w:r>
+      <w:r>
+        <w:t>phone</w:t>
+      </w:r>
+      <w:r>
+        <w:t>”</w:t>
+      </w:r>
+      <w:r>
+        <w:t xml:space="preserve"> : 9939393}</w:t>
+      </w:r>
+    </w:p>
+    <w:p>
+      <w:pPr>
+        <w:ind w:left="0" w:firstLine="0"/>
+      </w:pPr>
+      <w:r>
+        <w:t xml:space="preserve">We will create a reusable program that can accept an object &amp; write to a file </w:t>
+      </w:r>
+    </w:p>
+    <w:p>
+      <w:pPr>
+        <w:ind w:left="0" w:firstLine="0"/>
+      </w:pPr>
+      <w:r>
+        <w:t xml:space="preserve">export function writeEmployee(obj) { </w:t>
+      </w:r>
+      <w:r>
+        <w:br/>
+        <w:t xml:space="preserve">    let json = JSON.stringify(obj);</w:t>
+      </w:r>
+      <w:r>
+        <w:br/>
+        <w:t xml:space="preserve">     fs.writeFileSync(filename, json);</w:t>
+      </w:r>
+      <w:r>
+        <w:br/>
+        <w:t>}</w:t>
+      </w:r>
+    </w:p>
+    <w:p>
+      <w:pPr>
+        <w:ind w:left="0" w:firstLine="0"/>
+      </w:pPr>
+      <w:r>
+        <w:rPr>
+          <w:highlight w:val="yellow"/>
+        </w:rPr>
+        <w:t>Note:</w:t>
+      </w:r>
+      <w:r>
+        <w:t xml:space="preserve"> You can’t use {flag:”a+”} while writing JSON to append old JSON with new JSON</w:t>
+      </w:r>
+    </w:p>
+    <w:p>
+      <w:pPr>
+        <w:ind w:left="0" w:firstLine="0"/>
+      </w:pPr>
+      <w:r>
+        <w:t>It will become invalid JSON because it looks like this</w:t>
+      </w:r>
+    </w:p>
+    <w:p>
+      <w:pPr>
+        <w:ind w:left="0" w:firstLine="0"/>
+      </w:pPr>
+      <w:r>
+        <w:t xml:space="preserve">{“id”:1234, “name”:”Alex”, “phone”:9392933} </w:t>
+      </w:r>
+      <w:r>
+        <w:br/>
+        <w:t xml:space="preserve">{“id”:4556, “name”:”Brad”, “phone”:939339 } </w:t>
+      </w:r>
+    </w:p>
+    <w:p>
+      <w:pPr>
+        <w:ind w:left="0" w:firstLine="0"/>
+      </w:pPr>
+      <w:r>
+        <w:rPr>
+          <w:highlight w:val="yellow"/>
+        </w:rPr>
+        <w:t xml:space="preserve">What is a valid JSON if in case it </w:t>
+      </w:r>
+      <w:r>
+        <w:rPr>
+          <w:highlight w:val="yellow"/>
+        </w:rPr>
+        <w:t>needs to maintain</w:t>
+      </w:r>
+      <w:r>
+        <w:rPr>
+          <w:highlight w:val="yellow"/>
+        </w:rPr>
+        <w:t xml:space="preserve"> multiple JSON data</w:t>
+      </w:r>
+    </w:p>
+    <w:p>
+      <w:pPr>
+        <w:ind w:left="0" w:firstLine="0"/>
+      </w:pPr>
+      <w:r>
+        <w:t>[ { … } , { … } ]</w:t>
+      </w:r>
+    </w:p>
+    <w:p>
+      <w:pPr>
+        <w:ind w:left="0" w:firstLine="0"/>
+      </w:pPr>
+    </w:p>
+    <w:p>
+      <w:pPr>
+        <w:ind w:left="0" w:firstLine="0"/>
+      </w:pPr>
+      <w:r>
+        <w:rPr>
+          <w:highlight w:val="yellow"/>
+        </w:rPr>
+        <w:t>Since the JSON file is re-written we must follow following steps</w:t>
+      </w:r>
+    </w:p>
+    <w:p>
+      <w:pPr>
+        <w:pStyle w:val="ListParagraph"/>
+        <w:numPr>
+          <w:ilvl w:val="0"/>
+          <w:numId w:val="7"/>
+        </w:numPr>
+      </w:pPr>
+      <w:r>
+        <w:t>Check if the file is present, if not present create a json file &amp; write an empty array</w:t>
+      </w:r>
+    </w:p>
+    <w:p>
+      <w:pPr>
+        <w:pStyle w:val="ListParagraph"/>
+        <w:ind w:firstLine="0"/>
+      </w:pPr>
+      <w:r>
+        <w:t>employee-db.json &gt;&gt; []</w:t>
+      </w:r>
+    </w:p>
+    <w:p>
+      <w:pPr>
+        <w:pStyle w:val="ListParagraph"/>
+        <w:numPr>
+          <w:ilvl w:val="0"/>
+          <w:numId w:val="7"/>
+        </w:numPr>
+      </w:pPr>
+      <w:r>
+        <w:t>If file is present read the JSON array convert to Javascript, then using push of array push the javascript object</w:t>
+      </w:r>
+      <w:r>
+        <w:t xml:space="preserve"> </w:t>
+      </w:r>
+    </w:p>
+    <w:p>
+      <w:pPr>
+        <w:pStyle w:val="ListParagraph"/>
+        <w:numPr>
+          <w:ilvl w:val="0"/>
+          <w:numId w:val="7"/>
+        </w:numPr>
+      </w:pPr>
+      <w:r>
+        <w:t xml:space="preserve">Convert the Javascript object to JSON which becomes JSON array </w:t>
+      </w:r>
+    </w:p>
+    <w:p>
+      <w:pPr>
+        <w:pStyle w:val="ListParagraph"/>
+        <w:ind w:firstLine="0"/>
+      </w:pPr>
+      <w:r>
+        <w:t>i.e., [ { “key” : value,… }, { “key” : value,… } ]</w:t>
+      </w:r>
+    </w:p>
+    <w:p>
+      <w:pPr>
+        <w:ind w:left="0" w:firstLine="0"/>
+      </w:pPr>
+    </w:p>
+    <w:p>
+      <w:pPr>
+        <w:ind w:left="0" w:firstLine="0"/>
+      </w:pPr>
+      <w:r>
+        <w:rPr>
+          <w:highlight w:val="yellow"/>
+        </w:rPr>
+        <w:lastRenderedPageBreak/>
+        <w:t>Step 1:</w:t>
+      </w:r>
+      <w:r>
+        <w:t xml:space="preserve"> </w:t>
+      </w:r>
+    </w:p>
+    <w:p>
+      <w:pPr>
+        <w:ind w:left="0" w:firstLine="0"/>
+      </w:pPr>
+      <w:r>
+        <w:drawing>
+          <wp:inline distT="0" distB="0" distL="0" distR="0" wp14:anchorId="206E7EBC" wp14:editId="3705E5A8">
+            <wp:extent cx="5943600" cy="1867535"/>
+            <wp:effectExtent l="0" t="0" r="0" b="0"/>
+            <wp:docPr id="1027966435" name="Picture 1"/>
+            <wp:cNvGraphicFramePr>
+              <a:graphicFrameLocks xmlns:a="http://schemas.openxmlformats.org/drawingml/2006/main" noChangeAspect="1"/>
+            </wp:cNvGraphicFramePr>
+            <a:graphic xmlns:a="http://schemas.openxmlformats.org/drawingml/2006/main">
+              <a:graphicData uri="http://schemas.openxmlformats.org/drawingml/2006/picture">
+                <pic:pic xmlns:pic="http://schemas.openxmlformats.org/drawingml/2006/picture">
+                  <pic:nvPicPr>
+                    <pic:cNvPr id="1027966435" name=""/>
+                    <pic:cNvPicPr/>
+                  </pic:nvPicPr>
+                  <pic:blipFill>
+                    <a:blip r:embed="rId33"/>
+                    <a:stretch>
+                      <a:fillRect/>
+                    </a:stretch>
+                  </pic:blipFill>
+                  <pic:spPr>
+                    <a:xfrm>
+                      <a:off x="0" y="0"/>
+                      <a:ext cx="5943600" cy="1867535"/>
+                    </a:xfrm>
+                    <a:prstGeom prst="rect">
+                      <a:avLst/>
+                    </a:prstGeom>
+                  </pic:spPr>
+                </pic:pic>
+              </a:graphicData>
+            </a:graphic>
+          </wp:inline>
+        </w:drawing>
+      </w:r>
+    </w:p>
+    <w:p>
+      <w:pPr>
+        <w:ind w:left="0" w:firstLine="0"/>
+      </w:pPr>
+      <w:r>
+        <w:t>We can either write a program to write an empty array or create an empty array in JSON file</w:t>
+      </w:r>
+    </w:p>
+    <w:p>
+      <w:pPr>
+        <w:ind w:left="0" w:firstLine="0"/>
+      </w:pPr>
+      <w:r>
+        <w:rPr>
+          <w:highlight w:val="yellow"/>
+        </w:rPr>
+        <w:t>Step2:</w:t>
+      </w:r>
+    </w:p>
+    <w:p>
+      <w:pPr>
+        <w:ind w:left="0" w:firstLine="0"/>
+      </w:pPr>
+      <w:r>
+        <w:drawing>
+          <wp:inline distT="0" distB="0" distL="0" distR="0" wp14:anchorId="4E56A067" wp14:editId="43C5B88F">
+            <wp:extent cx="5943600" cy="4150360"/>
+            <wp:effectExtent l="0" t="0" r="0" b="2540"/>
+            <wp:docPr id="285311070" name="Picture 1"/>
+            <wp:cNvGraphicFramePr>
+              <a:graphicFrameLocks xmlns:a="http://schemas.openxmlformats.org/drawingml/2006/main" noChangeAspect="1"/>
+            </wp:cNvGraphicFramePr>
+            <a:graphic xmlns:a="http://schemas.openxmlformats.org/drawingml/2006/main">
+              <a:graphicData uri="http://schemas.openxmlformats.org/drawingml/2006/picture">
+                <pic:pic xmlns:pic="http://schemas.openxmlformats.org/drawingml/2006/picture">
+                  <pic:nvPicPr>
+                    <pic:cNvPr id="285311070" name=""/>
+                    <pic:cNvPicPr/>
+                  </pic:nvPicPr>
+                  <pic:blipFill>
+                    <a:blip r:embed="rId34"/>
+                    <a:stretch>
+                      <a:fillRect/>
+                    </a:stretch>
+                  </pic:blipFill>
+                  <pic:spPr>
+                    <a:xfrm>
+                      <a:off x="0" y="0"/>
+                      <a:ext cx="5943600" cy="4150360"/>
+                    </a:xfrm>
+                    <a:prstGeom prst="rect">
+                      <a:avLst/>
+                    </a:prstGeom>
+                  </pic:spPr>
+                </pic:pic>
+              </a:graphicData>
+            </a:graphic>
+          </wp:inline>
+        </w:drawing>
+      </w:r>
+    </w:p>
+    <w:p>
+      <w:pPr>
+        <w:ind w:left="0" w:firstLine="0"/>
+      </w:pPr>
+      <w:r>
+        <w:rPr>
+          <w:highlight w:val="yellow"/>
+        </w:rPr>
+        <w:t>Output:</w:t>
+      </w:r>
+    </w:p>
+    <w:p>
+      <w:pPr>
+        <w:ind w:left="0" w:firstLine="0"/>
+      </w:pPr>
+      <w:r>
+        <w:lastRenderedPageBreak/>
+        <w:drawing>
+          <wp:inline distT="0" distB="0" distL="0" distR="0" wp14:anchorId="6A1C6F0D" wp14:editId="4A47E7D4">
+            <wp:extent cx="5943600" cy="2772410"/>
+            <wp:effectExtent l="0" t="0" r="0" b="8890"/>
+            <wp:docPr id="115105366" name="Picture 1"/>
+            <wp:cNvGraphicFramePr>
+              <a:graphicFrameLocks xmlns:a="http://schemas.openxmlformats.org/drawingml/2006/main" noChangeAspect="1"/>
+            </wp:cNvGraphicFramePr>
+            <a:graphic xmlns:a="http://schemas.openxmlformats.org/drawingml/2006/main">
+              <a:graphicData uri="http://schemas.openxmlformats.org/drawingml/2006/picture">
+                <pic:pic xmlns:pic="http://schemas.openxmlformats.org/drawingml/2006/picture">
+                  <pic:nvPicPr>
+                    <pic:cNvPr id="115105366" name=""/>
+                    <pic:cNvPicPr/>
+                  </pic:nvPicPr>
+                  <pic:blipFill>
+                    <a:blip r:embed="rId35"/>
+                    <a:stretch>
+                      <a:fillRect/>
+                    </a:stretch>
+                  </pic:blipFill>
+                  <pic:spPr>
+                    <a:xfrm>
+                      <a:off x="0" y="0"/>
+                      <a:ext cx="5943600" cy="2772410"/>
+                    </a:xfrm>
+                    <a:prstGeom prst="rect">
+                      <a:avLst/>
+                    </a:prstGeom>
+                  </pic:spPr>
+                </pic:pic>
+              </a:graphicData>
+            </a:graphic>
+          </wp:inline>
+        </w:drawing>
+      </w:r>
     </w:p>
     <w:sectPr>
       <w:pgSz w:w="12240" w:h="15840"/>
@@ -2612,6 +3914,184 @@
     </w:lvl>
   </w:abstractNum>
   <w:abstractNum w:abstractNumId="2" w15:restartNumberingAfterBreak="0">
+    <w:nsid w:val="1D9521B1"/>
+    <w:multiLevelType w:val="hybridMultilevel"/>
+    <w:tmpl w:val="C25A7114"/>
+    <w:lvl w:ilvl="0" w:tplc="0409000F">
+      <w:start w:val="1"/>
+      <w:numFmt w:val="decimal"/>
+      <w:lvlText w:val="%1."/>
+      <w:lvlJc w:val="left"/>
+      <w:pPr>
+        <w:ind w:left="720" w:hanging="360"/>
+      </w:pPr>
+      <w:rPr>
+        <w:rFonts w:hint="default"/>
+      </w:rPr>
+    </w:lvl>
+    <w:lvl w:ilvl="1" w:tplc="04090019" w:tentative="1">
+      <w:start w:val="1"/>
+      <w:numFmt w:val="lowerLetter"/>
+      <w:lvlText w:val="%2."/>
+      <w:lvlJc w:val="left"/>
+      <w:pPr>
+        <w:ind w:left="1440" w:hanging="360"/>
+      </w:pPr>
+    </w:lvl>
+    <w:lvl w:ilvl="2" w:tplc="0409001B" w:tentative="1">
+      <w:start w:val="1"/>
+      <w:numFmt w:val="lowerRoman"/>
+      <w:lvlText w:val="%3."/>
+      <w:lvlJc w:val="right"/>
+      <w:pPr>
+        <w:ind w:left="2160" w:hanging="180"/>
+      </w:pPr>
+    </w:lvl>
+    <w:lvl w:ilvl="3" w:tplc="0409000F" w:tentative="1">
+      <w:start w:val="1"/>
+      <w:numFmt w:val="decimal"/>
+      <w:lvlText w:val="%4."/>
+      <w:lvlJc w:val="left"/>
+      <w:pPr>
+        <w:ind w:left="2880" w:hanging="360"/>
+      </w:pPr>
+    </w:lvl>
+    <w:lvl w:ilvl="4" w:tplc="04090019" w:tentative="1">
+      <w:start w:val="1"/>
+      <w:numFmt w:val="lowerLetter"/>
+      <w:lvlText w:val="%5."/>
+      <w:lvlJc w:val="left"/>
+      <w:pPr>
+        <w:ind w:left="3600" w:hanging="360"/>
+      </w:pPr>
+    </w:lvl>
+    <w:lvl w:ilvl="5" w:tplc="0409001B" w:tentative="1">
+      <w:start w:val="1"/>
+      <w:numFmt w:val="lowerRoman"/>
+      <w:lvlText w:val="%6."/>
+      <w:lvlJc w:val="right"/>
+      <w:pPr>
+        <w:ind w:left="4320" w:hanging="180"/>
+      </w:pPr>
+    </w:lvl>
+    <w:lvl w:ilvl="6" w:tplc="0409000F" w:tentative="1">
+      <w:start w:val="1"/>
+      <w:numFmt w:val="decimal"/>
+      <w:lvlText w:val="%7."/>
+      <w:lvlJc w:val="left"/>
+      <w:pPr>
+        <w:ind w:left="5040" w:hanging="360"/>
+      </w:pPr>
+    </w:lvl>
+    <w:lvl w:ilvl="7" w:tplc="04090019" w:tentative="1">
+      <w:start w:val="1"/>
+      <w:numFmt w:val="lowerLetter"/>
+      <w:lvlText w:val="%8."/>
+      <w:lvlJc w:val="left"/>
+      <w:pPr>
+        <w:ind w:left="5760" w:hanging="360"/>
+      </w:pPr>
+    </w:lvl>
+    <w:lvl w:ilvl="8" w:tplc="0409001B" w:tentative="1">
+      <w:start w:val="1"/>
+      <w:numFmt w:val="lowerRoman"/>
+      <w:lvlText w:val="%9."/>
+      <w:lvlJc w:val="right"/>
+      <w:pPr>
+        <w:ind w:left="6480" w:hanging="180"/>
+      </w:pPr>
+    </w:lvl>
+  </w:abstractNum>
+  <w:abstractNum w:abstractNumId="3" w15:restartNumberingAfterBreak="0">
+    <w:nsid w:val="282F3A91"/>
+    <w:multiLevelType w:val="hybridMultilevel"/>
+    <w:tmpl w:val="DEEEEC4E"/>
+    <w:lvl w:ilvl="0" w:tplc="0409000F">
+      <w:start w:val="1"/>
+      <w:numFmt w:val="decimal"/>
+      <w:lvlText w:val="%1."/>
+      <w:lvlJc w:val="left"/>
+      <w:pPr>
+        <w:ind w:left="720" w:hanging="360"/>
+      </w:pPr>
+      <w:rPr>
+        <w:rFonts w:hint="default"/>
+      </w:rPr>
+    </w:lvl>
+    <w:lvl w:ilvl="1" w:tplc="04090019" w:tentative="1">
+      <w:start w:val="1"/>
+      <w:numFmt w:val="lowerLetter"/>
+      <w:lvlText w:val="%2."/>
+      <w:lvlJc w:val="left"/>
+      <w:pPr>
+        <w:ind w:left="1440" w:hanging="360"/>
+      </w:pPr>
+    </w:lvl>
+    <w:lvl w:ilvl="2" w:tplc="0409001B" w:tentative="1">
+      <w:start w:val="1"/>
+      <w:numFmt w:val="lowerRoman"/>
+      <w:lvlText w:val="%3."/>
+      <w:lvlJc w:val="right"/>
+      <w:pPr>
+        <w:ind w:left="2160" w:hanging="180"/>
+      </w:pPr>
+    </w:lvl>
+    <w:lvl w:ilvl="3" w:tplc="0409000F" w:tentative="1">
+      <w:start w:val="1"/>
+      <w:numFmt w:val="decimal"/>
+      <w:lvlText w:val="%4."/>
+      <w:lvlJc w:val="left"/>
+      <w:pPr>
+        <w:ind w:left="2880" w:hanging="360"/>
+      </w:pPr>
+    </w:lvl>
+    <w:lvl w:ilvl="4" w:tplc="04090019" w:tentative="1">
+      <w:start w:val="1"/>
+      <w:numFmt w:val="lowerLetter"/>
+      <w:lvlText w:val="%5."/>
+      <w:lvlJc w:val="left"/>
+      <w:pPr>
+        <w:ind w:left="3600" w:hanging="360"/>
+      </w:pPr>
+    </w:lvl>
+    <w:lvl w:ilvl="5" w:tplc="0409001B" w:tentative="1">
+      <w:start w:val="1"/>
+      <w:numFmt w:val="lowerRoman"/>
+      <w:lvlText w:val="%6."/>
+      <w:lvlJc w:val="right"/>
+      <w:pPr>
+        <w:ind w:left="4320" w:hanging="180"/>
+      </w:pPr>
+    </w:lvl>
+    <w:lvl w:ilvl="6" w:tplc="0409000F" w:tentative="1">
+      <w:start w:val="1"/>
+      <w:numFmt w:val="decimal"/>
+      <w:lvlText w:val="%7."/>
+      <w:lvlJc w:val="left"/>
+      <w:pPr>
+        <w:ind w:left="5040" w:hanging="360"/>
+      </w:pPr>
+    </w:lvl>
+    <w:lvl w:ilvl="7" w:tplc="04090019" w:tentative="1">
+      <w:start w:val="1"/>
+      <w:numFmt w:val="lowerLetter"/>
+      <w:lvlText w:val="%8."/>
+      <w:lvlJc w:val="left"/>
+      <w:pPr>
+        <w:ind w:left="5760" w:hanging="360"/>
+      </w:pPr>
+    </w:lvl>
+    <w:lvl w:ilvl="8" w:tplc="0409001B" w:tentative="1">
+      <w:start w:val="1"/>
+      <w:numFmt w:val="lowerRoman"/>
+      <w:lvlText w:val="%9."/>
+      <w:lvlJc w:val="right"/>
+      <w:pPr>
+        <w:ind w:left="6480" w:hanging="180"/>
+      </w:pPr>
+    </w:lvl>
+  </w:abstractNum>
+  <w:abstractNum w:abstractNumId="4" w15:restartNumberingAfterBreak="0">
     <w:nsid w:val="347F293B"/>
     <w:multiLevelType w:val="hybridMultilevel"/>
     <w:tmpl w:val="B4DCCB50"/>
@@ -2724,7 +4204,7 @@
       </w:rPr>
     </w:lvl>
   </w:abstractNum>
-  <w:abstractNum w:abstractNumId="3" w15:restartNumberingAfterBreak="0">
+  <w:abstractNum w:abstractNumId="5" w15:restartNumberingAfterBreak="0">
     <w:nsid w:val="4A846BD0"/>
     <w:multiLevelType w:val="hybridMultilevel"/>
     <w:tmpl w:val="A40AA7D2"/>
@@ -2837,7 +4317,7 @@
       </w:rPr>
     </w:lvl>
   </w:abstractNum>
-  <w:abstractNum w:abstractNumId="4" w15:restartNumberingAfterBreak="0">
+  <w:abstractNum w:abstractNumId="6" w15:restartNumberingAfterBreak="0">
     <w:nsid w:val="6FA26DF6"/>
     <w:multiLevelType w:val="hybridMultilevel"/>
     <w:tmpl w:val="8E4C5C5E"/>
@@ -2954,15 +4434,21 @@
     <w:abstractNumId w:val="1"/>
   </w:num>
   <w:num w:numId="2" w16cid:durableId="1127971760">
-    <w:abstractNumId w:val="4"/>
+    <w:abstractNumId w:val="6"/>
   </w:num>
   <w:num w:numId="3" w16cid:durableId="1886940508">
-    <w:abstractNumId w:val="2"/>
+    <w:abstractNumId w:val="4"/>
   </w:num>
   <w:num w:numId="4" w16cid:durableId="990014891">
     <w:abstractNumId w:val="0"/>
   </w:num>
   <w:num w:numId="5" w16cid:durableId="1825661649">
+    <w:abstractNumId w:val="5"/>
+  </w:num>
+  <w:num w:numId="6" w16cid:durableId="109134641">
+    <w:abstractNumId w:val="2"/>
+  </w:num>
+  <w:num w:numId="7" w16cid:durableId="256182755">
     <w:abstractNumId w:val="3"/>
   </w:num>
 </w:numbering>
